--- a/Week 4 Portfolio Milestone.docx
+++ b/Week 4 Portfolio Milestone.docx
@@ -96,7 +96,7 @@
           <w:sz w:val="24"/>
           <w:szCs w:val="24"/>
         </w:rPr>
-        <w:t>Implementing a Superclass Employee</w:t>
+        <w:t>Portfolio Milestone</w:t>
       </w:r>
     </w:p>
     <w:p>
@@ -241,7 +241,6 @@
           <w:szCs w:val="24"/>
         </w:rPr>
       </w:pPr>
-      <w:proofErr w:type="spellStart"/>
       <w:r>
         <w:rPr>
           <w:rStyle w:val="fnt0"/>
@@ -249,9 +248,21 @@
           <w:sz w:val="24"/>
           <w:szCs w:val="24"/>
         </w:rPr>
-        <w:t>Gottipamula</w:t>
-      </w:r>
-      <w:proofErr w:type="spellEnd"/>
+        <w:t>Gottipamula, Santosh</w:t>
+      </w:r>
+    </w:p>
+    <w:p>
+      <w:pPr>
+        <w:spacing w:after="0" w:line="480" w:lineRule="auto"/>
+        <w:jc w:val="center"/>
+        <w:rPr>
+          <w:rFonts w:ascii="Times New Roman" w:hAnsi="Times New Roman"/>
+          <w:color w:val="000000"/>
+          <w:sz w:val="24"/>
+          <w:szCs w:val="24"/>
+          <w:shd w:val="clear" w:color="auto" w:fill="FFFFFF"/>
+        </w:rPr>
+      </w:pPr>
       <w:r>
         <w:rPr>
           <w:rStyle w:val="fnt0"/>
@@ -259,21 +270,8 @@
           <w:sz w:val="24"/>
           <w:szCs w:val="24"/>
         </w:rPr>
-        <w:t>, Santosh</w:t>
-      </w:r>
-    </w:p>
-    <w:p>
-      <w:pPr>
-        <w:spacing w:after="0" w:line="480" w:lineRule="auto"/>
-        <w:jc w:val="center"/>
-        <w:rPr>
-          <w:rFonts w:ascii="Times New Roman" w:hAnsi="Times New Roman"/>
-          <w:color w:val="000000"/>
-          <w:sz w:val="24"/>
-          <w:szCs w:val="24"/>
-          <w:shd w:val="clear" w:color="auto" w:fill="FFFFFF"/>
-        </w:rPr>
-      </w:pPr>
+        <w:t>8-17</w:t>
+      </w:r>
       <w:r>
         <w:rPr>
           <w:rStyle w:val="fnt0"/>
@@ -281,7 +279,7 @@
           <w:sz w:val="24"/>
           <w:szCs w:val="24"/>
         </w:rPr>
-        <w:t>7-20-25</w:t>
+        <w:t>-25</w:t>
       </w:r>
     </w:p>
     <w:p>
@@ -360,7 +358,7 @@
           <w:szCs w:val="24"/>
         </w:rPr>
         <w:lastRenderedPageBreak/>
-        <w:t>Implementing a Superclass Employee</w:t>
+        <w:t>Portfolio Milestone</w:t>
       </w:r>
     </w:p>
     <w:p>
@@ -392,31 +390,103 @@
           <w:sz w:val="24"/>
           <w:szCs w:val="24"/>
         </w:rPr>
-        <w:t>Test Class</w:t>
-      </w:r>
-    </w:p>
-    <w:p>
-      <w:pPr>
-        <w:spacing w:after="0" w:line="480" w:lineRule="auto"/>
-        <w:ind w:left="720" w:hanging="720"/>
-        <w:rPr>
-          <w:rFonts w:ascii="Times New Roman" w:eastAsia="Times New Roman" w:hAnsi="Times New Roman"/>
-          <w:sz w:val="24"/>
-          <w:szCs w:val="24"/>
-        </w:rPr>
-      </w:pPr>
-      <w:r>
-        <w:rPr>
-          <w:rFonts w:ascii="Times New Roman" w:eastAsia="Times New Roman" w:hAnsi="Times New Roman"/>
-          <w:noProof/>
+        <w:t>Module 1</w:t>
+      </w:r>
+    </w:p>
+    <w:p>
+      <w:pPr>
+        <w:pStyle w:val="ListParagraph"/>
+        <w:numPr>
+          <w:ilvl w:val="0"/>
+          <w:numId w:val="10"/>
+        </w:numPr>
+        <w:spacing w:after="0" w:line="480" w:lineRule="auto"/>
+        <w:rPr>
+          <w:rFonts w:ascii="Times New Roman" w:eastAsia="Times New Roman" w:hAnsi="Times New Roman"/>
+          <w:sz w:val="24"/>
+          <w:szCs w:val="24"/>
+        </w:rPr>
+      </w:pPr>
+      <w:r>
+        <w:rPr>
+          <w:rFonts w:ascii="Times New Roman" w:eastAsia="Times New Roman" w:hAnsi="Times New Roman"/>
+          <w:sz w:val="24"/>
+          <w:szCs w:val="24"/>
+        </w:rPr>
+        <w:t>JavaDoc Comments</w:t>
+      </w:r>
+    </w:p>
+    <w:p>
+      <w:pPr>
+        <w:pStyle w:val="ListParagraph"/>
+        <w:numPr>
+          <w:ilvl w:val="1"/>
+          <w:numId w:val="10"/>
+        </w:numPr>
+        <w:spacing w:after="0" w:line="480" w:lineRule="auto"/>
+        <w:rPr>
+          <w:rFonts w:ascii="Times New Roman" w:eastAsia="Times New Roman" w:hAnsi="Times New Roman"/>
+          <w:sz w:val="24"/>
+          <w:szCs w:val="24"/>
+        </w:rPr>
+      </w:pPr>
+      <w:r>
+        <w:rPr>
+          <w:rFonts w:ascii="Times New Roman" w:eastAsia="Times New Roman" w:hAnsi="Times New Roman"/>
+          <w:sz w:val="24"/>
+          <w:szCs w:val="24"/>
+        </w:rPr>
+        <w:t>Added Author comments to Employee and Manager</w:t>
+      </w:r>
+    </w:p>
+    <w:p>
+      <w:pPr>
+        <w:pStyle w:val="ListParagraph"/>
+        <w:numPr>
+          <w:ilvl w:val="1"/>
+          <w:numId w:val="10"/>
+        </w:numPr>
+        <w:spacing w:after="0" w:line="480" w:lineRule="auto"/>
+        <w:rPr>
+          <w:rFonts w:ascii="Times New Roman" w:eastAsia="Times New Roman" w:hAnsi="Times New Roman"/>
+          <w:sz w:val="24"/>
+          <w:szCs w:val="24"/>
+        </w:rPr>
+      </w:pPr>
+      <w:r>
+        <w:rPr>
+          <w:rFonts w:ascii="Times New Roman" w:eastAsia="Times New Roman" w:hAnsi="Times New Roman"/>
+          <w:sz w:val="24"/>
+          <w:szCs w:val="24"/>
+        </w:rPr>
+        <w:t>Created JavaDocs</w:t>
+      </w:r>
+    </w:p>
+    <w:p>
+      <w:pPr>
+        <w:pStyle w:val="ListParagraph"/>
+        <w:numPr>
+          <w:ilvl w:val="1"/>
+          <w:numId w:val="10"/>
+        </w:numPr>
+        <w:spacing w:after="0" w:line="480" w:lineRule="auto"/>
+        <w:rPr>
+          <w:rFonts w:ascii="Times New Roman" w:eastAsia="Times New Roman" w:hAnsi="Times New Roman"/>
+          <w:sz w:val="24"/>
+          <w:szCs w:val="24"/>
+        </w:rPr>
+      </w:pPr>
+      <w:r>
+        <w:rPr>
+          <w:rFonts w:ascii="Times New Roman" w:eastAsia="Times New Roman" w:hAnsi="Times New Roman"/>
           <w:sz w:val="24"/>
           <w:szCs w:val="24"/>
         </w:rPr>
         <w:drawing>
-          <wp:inline distT="0" distB="0" distL="0" distR="0" wp14:anchorId="44578640" wp14:editId="1979DD3D">
-            <wp:extent cx="5943600" cy="3681730"/>
-            <wp:effectExtent l="0" t="0" r="0" b="0"/>
-            <wp:docPr id="1448151302" name="Picture 1"/>
+          <wp:inline distT="0" distB="0" distL="0" distR="0" wp14:anchorId="2915ADF9" wp14:editId="0D2415F9">
+            <wp:extent cx="5943600" cy="2892425"/>
+            <wp:effectExtent l="0" t="0" r="0" b="3175"/>
+            <wp:docPr id="116301810" name="Picture 1" descr="A screenshot of a computer&#10;&#10;AI-generated content may be incorrect."/>
             <wp:cNvGraphicFramePr>
               <a:graphicFrameLocks xmlns:a="http://schemas.openxmlformats.org/drawingml/2006/main" noChangeAspect="1"/>
             </wp:cNvGraphicFramePr>
@@ -424,7 +494,7 @@
               <a:graphicData uri="http://schemas.openxmlformats.org/drawingml/2006/picture">
                 <pic:pic xmlns:pic="http://schemas.openxmlformats.org/drawingml/2006/picture">
                   <pic:nvPicPr>
-                    <pic:cNvPr id="1448151302" name=""/>
+                    <pic:cNvPr id="116301810" name="Picture 1" descr="A screenshot of a computer&#10;&#10;AI-generated content may be incorrect."/>
                     <pic:cNvPicPr/>
                   </pic:nvPicPr>
                   <pic:blipFill>
@@ -436,7 +506,7 @@
                   <pic:spPr>
                     <a:xfrm>
                       <a:off x="0" y="0"/>
-                      <a:ext cx="5943600" cy="3681730"/>
+                      <a:ext cx="5943600" cy="2892425"/>
                     </a:xfrm>
                     <a:prstGeom prst="rect">
                       <a:avLst/>
@@ -451,26 +521,99 @@
     </w:p>
     <w:p>
       <w:pPr>
-        <w:spacing w:after="0" w:line="480" w:lineRule="auto"/>
-        <w:rPr>
-          <w:rFonts w:ascii="Times New Roman" w:eastAsia="Times New Roman" w:hAnsi="Times New Roman"/>
-          <w:sz w:val="24"/>
-          <w:szCs w:val="24"/>
-        </w:rPr>
-      </w:pPr>
-      <w:r>
-        <w:rPr>
-          <w:rFonts w:ascii="Times New Roman" w:eastAsia="Times New Roman" w:hAnsi="Times New Roman"/>
-          <w:noProof/>
+        <w:pStyle w:val="ListParagraph"/>
+        <w:numPr>
+          <w:ilvl w:val="0"/>
+          <w:numId w:val="10"/>
+        </w:numPr>
+        <w:spacing w:after="0" w:line="480" w:lineRule="auto"/>
+        <w:rPr>
+          <w:rFonts w:ascii="Times New Roman" w:eastAsia="Times New Roman" w:hAnsi="Times New Roman"/>
+          <w:sz w:val="24"/>
+          <w:szCs w:val="24"/>
+        </w:rPr>
+      </w:pPr>
+      <w:r>
+        <w:rPr>
+          <w:rFonts w:ascii="Times New Roman" w:eastAsia="Times New Roman" w:hAnsi="Times New Roman"/>
+          <w:sz w:val="24"/>
+          <w:szCs w:val="24"/>
+        </w:rPr>
+        <w:t xml:space="preserve">Illegal Argument exception for negative numbers </w:t>
+      </w:r>
+    </w:p>
+    <w:p>
+      <w:pPr>
+        <w:pStyle w:val="ListParagraph"/>
+        <w:numPr>
+          <w:ilvl w:val="1"/>
+          <w:numId w:val="10"/>
+        </w:numPr>
+        <w:spacing w:after="0" w:line="480" w:lineRule="auto"/>
+        <w:rPr>
+          <w:rFonts w:ascii="Times New Roman" w:eastAsia="Times New Roman" w:hAnsi="Times New Roman"/>
+          <w:sz w:val="24"/>
+          <w:szCs w:val="24"/>
+        </w:rPr>
+      </w:pPr>
+      <w:r>
+        <w:rPr>
+          <w:rFonts w:ascii="Times New Roman" w:eastAsia="Times New Roman" w:hAnsi="Times New Roman"/>
+          <w:sz w:val="24"/>
+          <w:szCs w:val="24"/>
+        </w:rPr>
+        <w:t>updated Employee Class with thrown exceptions</w:t>
+      </w:r>
+    </w:p>
+    <w:p>
+      <w:pPr>
+        <w:pStyle w:val="ListParagraph"/>
+        <w:numPr>
+          <w:ilvl w:val="1"/>
+          <w:numId w:val="10"/>
+        </w:numPr>
+        <w:spacing w:after="0" w:line="480" w:lineRule="auto"/>
+        <w:rPr>
+          <w:rFonts w:ascii="Times New Roman" w:eastAsia="Times New Roman" w:hAnsi="Times New Roman"/>
+          <w:sz w:val="24"/>
+          <w:szCs w:val="24"/>
+        </w:rPr>
+      </w:pPr>
+      <w:r>
+        <w:rPr>
+          <w:rFonts w:ascii="Times New Roman" w:eastAsia="Times New Roman" w:hAnsi="Times New Roman"/>
+          <w:sz w:val="24"/>
+          <w:szCs w:val="24"/>
+        </w:rPr>
+        <w:t>Tested with printing thrown exception in code.</w:t>
+      </w:r>
+    </w:p>
+    <w:p>
+      <w:pPr>
+        <w:pStyle w:val="ListParagraph"/>
+        <w:numPr>
+          <w:ilvl w:val="1"/>
+          <w:numId w:val="10"/>
+        </w:numPr>
+        <w:spacing w:after="0" w:line="480" w:lineRule="auto"/>
+        <w:rPr>
+          <w:rFonts w:ascii="Times New Roman" w:eastAsia="Times New Roman" w:hAnsi="Times New Roman"/>
+          <w:sz w:val="24"/>
+          <w:szCs w:val="24"/>
+        </w:rPr>
+      </w:pPr>
+      <w:r>
+        <w:rPr>
+          <w:rFonts w:ascii="Times New Roman" w:eastAsia="Times New Roman" w:hAnsi="Times New Roman"/>
           <w:sz w:val="24"/>
           <w:szCs w:val="24"/>
         </w:rPr>
         <w:lastRenderedPageBreak/>
         <w:drawing>
-          <wp:inline distT="0" distB="0" distL="0" distR="0" wp14:anchorId="65FDCC66" wp14:editId="42140027">
-            <wp:extent cx="5943600" cy="3430905"/>
+          <wp:inline distT="0" distB="0" distL="0" distR="0" wp14:anchorId="67FC3B5A" wp14:editId="7480C4D4">
+            <wp:extent cx="5943600" cy="7391400"/>
             <wp:effectExtent l="0" t="0" r="0" b="0"/>
-            <wp:docPr id="243569442" name="Picture 1" descr="A screenshot of a computer&#10;&#10;AI-generated content may be incorrect."/>
+            <wp:docPr id="686183536" name="Picture 1" descr="A screen shot of a computer program&#10;&#10;AI-generated content may be incorrect."/>
             <wp:cNvGraphicFramePr>
               <a:graphicFrameLocks xmlns:a="http://schemas.openxmlformats.org/drawingml/2006/main" noChangeAspect="1"/>
             </wp:cNvGraphicFramePr>
@@ -478,7 +621,7 @@
               <a:graphicData uri="http://schemas.openxmlformats.org/drawingml/2006/picture">
                 <pic:pic xmlns:pic="http://schemas.openxmlformats.org/drawingml/2006/picture">
                   <pic:nvPicPr>
-                    <pic:cNvPr id="243569442" name="Picture 1" descr="A screenshot of a computer&#10;&#10;AI-generated content may be incorrect."/>
+                    <pic:cNvPr id="686183536" name="Picture 1" descr="A screen shot of a computer program&#10;&#10;AI-generated content may be incorrect."/>
                     <pic:cNvPicPr/>
                   </pic:nvPicPr>
                   <pic:blipFill>
@@ -490,7 +633,7 @@
                   <pic:spPr>
                     <a:xfrm>
                       <a:off x="0" y="0"/>
-                      <a:ext cx="5943600" cy="3430905"/>
+                      <a:ext cx="5943600" cy="7391400"/>
                     </a:xfrm>
                     <a:prstGeom prst="rect">
                       <a:avLst/>
@@ -512,187 +655,1350 @@
           <w:szCs w:val="24"/>
         </w:rPr>
       </w:pPr>
-      <w:r>
-        <w:rPr>
-          <w:rFonts w:ascii="Times New Roman" w:eastAsia="Times New Roman" w:hAnsi="Times New Roman"/>
-          <w:sz w:val="24"/>
-          <w:szCs w:val="24"/>
-        </w:rPr>
-        <w:t>Employee Class</w:t>
-      </w:r>
-    </w:p>
-    <w:p>
-      <w:pPr>
-        <w:spacing w:after="0" w:line="480" w:lineRule="auto"/>
-        <w:rPr>
-          <w:rFonts w:ascii="Times New Roman" w:eastAsia="Times New Roman" w:hAnsi="Times New Roman"/>
-          <w:sz w:val="24"/>
-          <w:szCs w:val="24"/>
-        </w:rPr>
-      </w:pPr>
-      <w:r>
-        <w:rPr>
-          <w:rFonts w:ascii="Times New Roman" w:eastAsia="Times New Roman" w:hAnsi="Times New Roman"/>
-          <w:noProof/>
+    </w:p>
+    <w:p>
+      <w:pPr>
+        <w:spacing w:after="0" w:line="480" w:lineRule="auto"/>
+        <w:rPr>
+          <w:rFonts w:ascii="Times New Roman" w:eastAsia="Times New Roman" w:hAnsi="Times New Roman"/>
+          <w:sz w:val="24"/>
+          <w:szCs w:val="24"/>
+        </w:rPr>
+      </w:pPr>
+      <w:r>
+        <w:rPr>
+          <w:rFonts w:ascii="Times New Roman" w:eastAsia="Times New Roman" w:hAnsi="Times New Roman"/>
+          <w:sz w:val="24"/>
+          <w:szCs w:val="24"/>
+        </w:rPr>
+        <w:t>Module 2</w:t>
+      </w:r>
+    </w:p>
+    <w:p>
+      <w:pPr>
+        <w:pStyle w:val="ListParagraph"/>
+        <w:numPr>
+          <w:ilvl w:val="0"/>
+          <w:numId w:val="11"/>
+        </w:numPr>
+        <w:spacing w:after="0" w:line="480" w:lineRule="auto"/>
+        <w:rPr>
+          <w:rFonts w:ascii="Times New Roman" w:eastAsia="Times New Roman" w:hAnsi="Times New Roman"/>
+          <w:sz w:val="24"/>
+          <w:szCs w:val="24"/>
+        </w:rPr>
+      </w:pPr>
+      <w:r>
+        <w:rPr>
+          <w:rFonts w:ascii="Times New Roman" w:eastAsia="Times New Roman" w:hAnsi="Times New Roman"/>
           <w:sz w:val="24"/>
           <w:szCs w:val="24"/>
         </w:rPr>
         <w:lastRenderedPageBreak/>
-        <w:drawing>
-          <wp:inline distT="0" distB="0" distL="0" distR="0" wp14:anchorId="454F7334" wp14:editId="62FAEE96">
-            <wp:extent cx="4942840" cy="8229600"/>
-            <wp:effectExtent l="0" t="0" r="0" b="0"/>
-            <wp:docPr id="1846176008" name="Picture 1" descr="A screen shot of a computer program&#10;&#10;AI-generated content may be incorrect."/>
-            <wp:cNvGraphicFramePr>
-              <a:graphicFrameLocks xmlns:a="http://schemas.openxmlformats.org/drawingml/2006/main" noChangeAspect="1"/>
-            </wp:cNvGraphicFramePr>
-            <a:graphic xmlns:a="http://schemas.openxmlformats.org/drawingml/2006/main">
-              <a:graphicData uri="http://schemas.openxmlformats.org/drawingml/2006/picture">
-                <pic:pic xmlns:pic="http://schemas.openxmlformats.org/drawingml/2006/picture">
-                  <pic:nvPicPr>
-                    <pic:cNvPr id="1846176008" name="Picture 1" descr="A screen shot of a computer program&#10;&#10;AI-generated content may be incorrect."/>
-                    <pic:cNvPicPr/>
-                  </pic:nvPicPr>
-                  <pic:blipFill>
-                    <a:blip r:embed="rId11"/>
-                    <a:stretch>
-                      <a:fillRect/>
-                    </a:stretch>
-                  </pic:blipFill>
-                  <pic:spPr>
-                    <a:xfrm>
-                      <a:off x="0" y="0"/>
-                      <a:ext cx="4942840" cy="8229600"/>
-                    </a:xfrm>
-                    <a:prstGeom prst="rect">
-                      <a:avLst/>
-                    </a:prstGeom>
-                  </pic:spPr>
-                </pic:pic>
-              </a:graphicData>
-            </a:graphic>
-          </wp:inline>
-        </w:drawing>
-      </w:r>
-    </w:p>
-    <w:p>
-      <w:pPr>
-        <w:spacing w:after="0" w:line="480" w:lineRule="auto"/>
-        <w:rPr>
-          <w:rFonts w:ascii="Times New Roman" w:eastAsia="Times New Roman" w:hAnsi="Times New Roman"/>
-          <w:sz w:val="24"/>
-          <w:szCs w:val="24"/>
-        </w:rPr>
-      </w:pPr>
-    </w:p>
-    <w:p>
-      <w:pPr>
-        <w:spacing w:after="0" w:line="480" w:lineRule="auto"/>
-        <w:rPr>
-          <w:rFonts w:ascii="Times New Roman" w:eastAsia="Times New Roman" w:hAnsi="Times New Roman"/>
-          <w:sz w:val="24"/>
-          <w:szCs w:val="24"/>
-        </w:rPr>
-      </w:pPr>
-      <w:r>
-        <w:rPr>
-          <w:rFonts w:ascii="Times New Roman" w:eastAsia="Times New Roman" w:hAnsi="Times New Roman"/>
-          <w:sz w:val="24"/>
-          <w:szCs w:val="24"/>
-        </w:rPr>
-        <w:t>Manager Class</w:t>
-      </w:r>
-    </w:p>
-    <w:p>
-      <w:pPr>
-        <w:spacing w:after="0" w:line="480" w:lineRule="auto"/>
-        <w:rPr>
-          <w:rFonts w:ascii="Times New Roman" w:eastAsia="Times New Roman" w:hAnsi="Times New Roman"/>
-          <w:sz w:val="24"/>
-          <w:szCs w:val="24"/>
-        </w:rPr>
-      </w:pPr>
-      <w:r>
-        <w:rPr>
-          <w:rFonts w:ascii="Times New Roman" w:eastAsia="Times New Roman" w:hAnsi="Times New Roman"/>
-          <w:noProof/>
-          <w:sz w:val="24"/>
-          <w:szCs w:val="24"/>
-        </w:rPr>
-        <w:drawing>
-          <wp:inline distT="0" distB="0" distL="0" distR="0" wp14:anchorId="058ACC17" wp14:editId="5B2CEA21">
-            <wp:extent cx="5943600" cy="2369185"/>
-            <wp:effectExtent l="0" t="0" r="0" b="0"/>
-            <wp:docPr id="504116686" name="Picture 1" descr="A computer screen shot of a program code&#10;&#10;AI-generated content may be incorrect."/>
-            <wp:cNvGraphicFramePr>
-              <a:graphicFrameLocks xmlns:a="http://schemas.openxmlformats.org/drawingml/2006/main" noChangeAspect="1"/>
-            </wp:cNvGraphicFramePr>
-            <a:graphic xmlns:a="http://schemas.openxmlformats.org/drawingml/2006/main">
-              <a:graphicData uri="http://schemas.openxmlformats.org/drawingml/2006/picture">
-                <pic:pic xmlns:pic="http://schemas.openxmlformats.org/drawingml/2006/picture">
-                  <pic:nvPicPr>
-                    <pic:cNvPr id="504116686" name="Picture 1" descr="A computer screen shot of a program code&#10;&#10;AI-generated content may be incorrect."/>
-                    <pic:cNvPicPr/>
-                  </pic:nvPicPr>
-                  <pic:blipFill>
-                    <a:blip r:embed="rId12"/>
-                    <a:stretch>
-                      <a:fillRect/>
-                    </a:stretch>
-                  </pic:blipFill>
-                  <pic:spPr>
-                    <a:xfrm>
-                      <a:off x="0" y="0"/>
-                      <a:ext cx="5943600" cy="2369185"/>
-                    </a:xfrm>
-                    <a:prstGeom prst="rect">
-                      <a:avLst/>
-                    </a:prstGeom>
-                  </pic:spPr>
-                </pic:pic>
-              </a:graphicData>
-            </a:graphic>
-          </wp:inline>
-        </w:drawing>
-      </w:r>
-    </w:p>
-    <w:p>
-      <w:pPr>
-        <w:spacing w:after="0" w:line="480" w:lineRule="auto"/>
-        <w:rPr>
-          <w:rFonts w:ascii="Times New Roman" w:eastAsia="Times New Roman" w:hAnsi="Times New Roman"/>
-          <w:sz w:val="24"/>
-          <w:szCs w:val="24"/>
-        </w:rPr>
-      </w:pPr>
-    </w:p>
-    <w:p>
-      <w:pPr>
-        <w:spacing w:after="0" w:line="480" w:lineRule="auto"/>
-        <w:rPr>
-          <w:rFonts w:ascii="Times New Roman" w:eastAsia="Times New Roman" w:hAnsi="Times New Roman"/>
-          <w:sz w:val="24"/>
-          <w:szCs w:val="24"/>
-        </w:rPr>
-      </w:pPr>
-      <w:proofErr w:type="spellStart"/>
-      <w:r>
-        <w:rPr>
-          <w:rFonts w:ascii="Times New Roman" w:eastAsia="Times New Roman" w:hAnsi="Times New Roman"/>
-          <w:sz w:val="24"/>
-          <w:szCs w:val="24"/>
-        </w:rPr>
-        <w:t>Github</w:t>
-      </w:r>
-      <w:proofErr w:type="spellEnd"/>
-      <w:r>
-        <w:rPr>
-          <w:rFonts w:ascii="Times New Roman" w:eastAsia="Times New Roman" w:hAnsi="Times New Roman"/>
-          <w:sz w:val="24"/>
-          <w:szCs w:val="24"/>
+        <w:t>JavaDoc Comments</w:t>
+      </w:r>
+    </w:p>
+    <w:p>
+      <w:pPr>
+        <w:pStyle w:val="ListParagraph"/>
+        <w:numPr>
+          <w:ilvl w:val="1"/>
+          <w:numId w:val="11"/>
+        </w:numPr>
+        <w:spacing w:after="0" w:line="480" w:lineRule="auto"/>
+        <w:rPr>
+          <w:rFonts w:ascii="Times New Roman" w:eastAsia="Times New Roman" w:hAnsi="Times New Roman"/>
+          <w:sz w:val="24"/>
+          <w:szCs w:val="24"/>
+        </w:rPr>
+      </w:pPr>
+      <w:r>
+        <w:rPr>
+          <w:rFonts w:ascii="Times New Roman" w:eastAsia="Times New Roman" w:hAnsi="Times New Roman"/>
+          <w:sz w:val="24"/>
+          <w:szCs w:val="24"/>
+        </w:rPr>
+        <w:t>Added @Author</w:t>
+      </w:r>
+    </w:p>
+    <w:p>
+      <w:pPr>
+        <w:pStyle w:val="ListParagraph"/>
+        <w:numPr>
+          <w:ilvl w:val="1"/>
+          <w:numId w:val="11"/>
+        </w:numPr>
+        <w:spacing w:after="0" w:line="480" w:lineRule="auto"/>
+        <w:rPr>
+          <w:rFonts w:ascii="Times New Roman" w:eastAsia="Times New Roman" w:hAnsi="Times New Roman"/>
+          <w:sz w:val="24"/>
+          <w:szCs w:val="24"/>
+        </w:rPr>
+      </w:pPr>
+      <w:r>
+        <w:rPr>
+          <w:rFonts w:ascii="Times New Roman" w:eastAsia="Times New Roman" w:hAnsi="Times New Roman"/>
+          <w:sz w:val="24"/>
+          <w:szCs w:val="24"/>
+        </w:rPr>
+        <w:t>Generated Javadocs</w:t>
+      </w:r>
+    </w:p>
+    <w:p>
+      <w:pPr>
+        <w:pStyle w:val="ListParagraph"/>
+        <w:numPr>
+          <w:ilvl w:val="0"/>
+          <w:numId w:val="11"/>
+        </w:numPr>
+        <w:spacing w:after="0" w:line="480" w:lineRule="auto"/>
+        <w:rPr>
+          <w:rFonts w:ascii="Times New Roman" w:eastAsia="Times New Roman" w:hAnsi="Times New Roman"/>
+          <w:sz w:val="24"/>
+          <w:szCs w:val="24"/>
+        </w:rPr>
+      </w:pPr>
+      <w:r>
+        <w:rPr>
+          <w:rFonts w:ascii="Times New Roman" w:eastAsia="Times New Roman" w:hAnsi="Times New Roman"/>
+          <w:sz w:val="24"/>
+          <w:szCs w:val="24"/>
+        </w:rPr>
+        <w:t>Change name of class from Main</w:t>
+      </w:r>
+    </w:p>
+    <w:p>
+      <w:pPr>
+        <w:pStyle w:val="ListParagraph"/>
+        <w:numPr>
+          <w:ilvl w:val="1"/>
+          <w:numId w:val="11"/>
+        </w:numPr>
+        <w:spacing w:after="0" w:line="480" w:lineRule="auto"/>
+        <w:rPr>
+          <w:rFonts w:ascii="Times New Roman" w:eastAsia="Times New Roman" w:hAnsi="Times New Roman"/>
+          <w:sz w:val="24"/>
+          <w:szCs w:val="24"/>
+        </w:rPr>
+      </w:pPr>
+      <w:r>
+        <w:rPr>
+          <w:rFonts w:ascii="Times New Roman" w:eastAsia="Times New Roman" w:hAnsi="Times New Roman"/>
+          <w:sz w:val="24"/>
+          <w:szCs w:val="24"/>
+        </w:rPr>
+        <w:t>Refactored to BankBalanceApp</w:t>
+      </w:r>
+    </w:p>
+    <w:p>
+      <w:pPr>
+        <w:spacing w:after="0" w:line="480" w:lineRule="auto"/>
+        <w:rPr>
+          <w:rFonts w:ascii="Times New Roman" w:eastAsia="Times New Roman" w:hAnsi="Times New Roman"/>
+          <w:sz w:val="24"/>
+          <w:szCs w:val="24"/>
+        </w:rPr>
+      </w:pPr>
+    </w:p>
+    <w:p>
+      <w:pPr>
+        <w:spacing w:after="0" w:line="480" w:lineRule="auto"/>
+        <w:rPr>
+          <w:rFonts w:ascii="Times New Roman" w:eastAsia="Times New Roman" w:hAnsi="Times New Roman"/>
+          <w:sz w:val="24"/>
+          <w:szCs w:val="24"/>
+        </w:rPr>
+      </w:pPr>
+      <w:r>
+        <w:rPr>
+          <w:rFonts w:ascii="Times New Roman" w:eastAsia="Times New Roman" w:hAnsi="Times New Roman"/>
+          <w:sz w:val="24"/>
+          <w:szCs w:val="24"/>
+        </w:rPr>
+        <w:t>Module 3</w:t>
+      </w:r>
+    </w:p>
+    <w:p>
+      <w:pPr>
+        <w:pStyle w:val="ListParagraph"/>
+        <w:numPr>
+          <w:ilvl w:val="0"/>
+          <w:numId w:val="12"/>
+        </w:numPr>
+        <w:spacing w:after="0" w:line="480" w:lineRule="auto"/>
+        <w:rPr>
+          <w:rFonts w:ascii="Times New Roman" w:eastAsia="Times New Roman" w:hAnsi="Times New Roman"/>
+          <w:sz w:val="24"/>
+          <w:szCs w:val="24"/>
+        </w:rPr>
+      </w:pPr>
+      <w:r>
+        <w:rPr>
+          <w:rFonts w:ascii="Times New Roman" w:eastAsia="Times New Roman" w:hAnsi="Times New Roman"/>
+          <w:sz w:val="24"/>
+          <w:szCs w:val="24"/>
+        </w:rPr>
+        <w:t>Try-with resources</w:t>
+      </w:r>
+    </w:p>
+    <w:p>
+      <w:pPr>
+        <w:pStyle w:val="ListParagraph"/>
+        <w:numPr>
+          <w:ilvl w:val="1"/>
+          <w:numId w:val="12"/>
+        </w:numPr>
+        <w:spacing w:after="0" w:line="480" w:lineRule="auto"/>
+        <w:rPr>
+          <w:rFonts w:ascii="Times New Roman" w:eastAsia="Times New Roman" w:hAnsi="Times New Roman"/>
+          <w:sz w:val="24"/>
+          <w:szCs w:val="24"/>
+        </w:rPr>
+      </w:pPr>
+      <w:r>
+        <w:rPr>
+          <w:rFonts w:ascii="Times New Roman" w:eastAsia="Times New Roman" w:hAnsi="Times New Roman"/>
+          <w:sz w:val="24"/>
+          <w:szCs w:val="24"/>
+        </w:rPr>
+        <w:t xml:space="preserve">Changed from Files.writeString on line 94 to </w:t>
+      </w:r>
+    </w:p>
+    <w:p>
+      <w:pPr>
+        <w:pStyle w:val="NormalWeb"/>
+        <w:numPr>
+          <w:ilvl w:val="0"/>
+          <w:numId w:val="12"/>
+        </w:numPr>
+        <w:shd w:val="clear" w:color="auto" w:fill="1E1F22"/>
+        <w:spacing w:before="0" w:beforeAutospacing="0" w:after="0" w:afterAutospacing="0"/>
+        <w:rPr>
+          <w:rFonts w:ascii="Consolas" w:hAnsi="Consolas"/>
+          <w:color w:val="CCCCCC"/>
+          <w:sz w:val="20"/>
+          <w:szCs w:val="20"/>
+        </w:rPr>
+      </w:pPr>
+      <w:r>
+        <w:rPr>
+          <w:rFonts w:ascii="Consolas" w:hAnsi="Consolas"/>
+          <w:color w:val="D9E8F7"/>
+          <w:sz w:val="20"/>
+          <w:szCs w:val="20"/>
+        </w:rPr>
+        <w:tab/>
+      </w:r>
+    </w:p>
+    <w:p>
+      <w:pPr>
+        <w:pStyle w:val="NormalWeb"/>
+        <w:numPr>
+          <w:ilvl w:val="0"/>
+          <w:numId w:val="12"/>
+        </w:numPr>
+        <w:shd w:val="clear" w:color="auto" w:fill="1E1F22"/>
+        <w:spacing w:before="0" w:beforeAutospacing="0" w:after="0" w:afterAutospacing="0"/>
+        <w:rPr>
+          <w:rFonts w:ascii="Consolas" w:hAnsi="Consolas"/>
+          <w:color w:val="CCCCCC"/>
+          <w:sz w:val="20"/>
+          <w:szCs w:val="20"/>
+        </w:rPr>
+      </w:pPr>
+      <w:r>
+        <w:rPr>
+          <w:rFonts w:ascii="Consolas" w:hAnsi="Consolas"/>
+          <w:color w:val="D9E8F7"/>
+          <w:sz w:val="20"/>
+          <w:szCs w:val="20"/>
+        </w:rPr>
+        <w:tab/>
+      </w:r>
+      <w:r>
+        <w:rPr>
+          <w:rFonts w:ascii="Consolas" w:hAnsi="Consolas"/>
+          <w:color w:val="D9E8F7"/>
+          <w:sz w:val="20"/>
+          <w:szCs w:val="20"/>
+        </w:rPr>
+        <w:tab/>
+      </w:r>
+      <w:r>
+        <w:rPr>
+          <w:rFonts w:ascii="Consolas" w:hAnsi="Consolas"/>
+          <w:color w:val="CC6C1D"/>
+          <w:sz w:val="20"/>
+          <w:szCs w:val="20"/>
+        </w:rPr>
+        <w:t>try</w:t>
+      </w:r>
+      <w:r>
+        <w:rPr>
+          <w:rFonts w:ascii="Consolas" w:hAnsi="Consolas"/>
+          <w:color w:val="D9E8F7"/>
+          <w:sz w:val="20"/>
+          <w:szCs w:val="20"/>
         </w:rPr>
         <w:t xml:space="preserve"> </w:t>
       </w:r>
+      <w:r>
+        <w:rPr>
+          <w:rFonts w:ascii="Consolas" w:hAnsi="Consolas"/>
+          <w:color w:val="F9FAF4"/>
+          <w:sz w:val="20"/>
+          <w:szCs w:val="20"/>
+        </w:rPr>
+        <w:t>(</w:t>
+      </w:r>
+      <w:r>
+        <w:rPr>
+          <w:rFonts w:ascii="Consolas" w:hAnsi="Consolas"/>
+          <w:color w:val="1290C3"/>
+          <w:sz w:val="20"/>
+          <w:szCs w:val="20"/>
+        </w:rPr>
+        <w:t>BufferedWriter</w:t>
+      </w:r>
+      <w:r>
+        <w:rPr>
+          <w:rFonts w:ascii="Consolas" w:hAnsi="Consolas"/>
+          <w:color w:val="D9E8F7"/>
+          <w:sz w:val="20"/>
+          <w:szCs w:val="20"/>
+        </w:rPr>
+        <w:t xml:space="preserve"> </w:t>
+      </w:r>
+      <w:r>
+        <w:rPr>
+          <w:rFonts w:ascii="Consolas" w:hAnsi="Consolas"/>
+          <w:color w:val="F2F200"/>
+          <w:sz w:val="20"/>
+          <w:szCs w:val="20"/>
+        </w:rPr>
+        <w:t>buffWrite</w:t>
+      </w:r>
+      <w:r>
+        <w:rPr>
+          <w:rFonts w:ascii="Consolas" w:hAnsi="Consolas"/>
+          <w:color w:val="D9E8F7"/>
+          <w:sz w:val="20"/>
+          <w:szCs w:val="20"/>
+        </w:rPr>
+        <w:t xml:space="preserve"> </w:t>
+      </w:r>
+      <w:r>
+        <w:rPr>
+          <w:rFonts w:ascii="Consolas" w:hAnsi="Consolas"/>
+          <w:color w:val="E6E6FA"/>
+          <w:sz w:val="20"/>
+          <w:szCs w:val="20"/>
+        </w:rPr>
+        <w:t>=</w:t>
+      </w:r>
+      <w:r>
+        <w:rPr>
+          <w:rFonts w:ascii="Consolas" w:hAnsi="Consolas"/>
+          <w:color w:val="D9E8F7"/>
+          <w:sz w:val="20"/>
+          <w:szCs w:val="20"/>
+        </w:rPr>
+        <w:t xml:space="preserve"> </w:t>
+      </w:r>
+      <w:r>
+        <w:rPr>
+          <w:rFonts w:ascii="Consolas" w:hAnsi="Consolas"/>
+          <w:color w:val="1290C3"/>
+          <w:sz w:val="20"/>
+          <w:szCs w:val="20"/>
+        </w:rPr>
+        <w:t>Files</w:t>
+      </w:r>
+      <w:r>
+        <w:rPr>
+          <w:rFonts w:ascii="Consolas" w:hAnsi="Consolas"/>
+          <w:color w:val="E6E6FA"/>
+          <w:sz w:val="20"/>
+          <w:szCs w:val="20"/>
+        </w:rPr>
+        <w:t>.</w:t>
+      </w:r>
+      <w:r>
+        <w:rPr>
+          <w:rFonts w:ascii="Consolas" w:hAnsi="Consolas"/>
+          <w:i/>
+          <w:iCs/>
+          <w:color w:val="96EC3F"/>
+          <w:sz w:val="20"/>
+          <w:szCs w:val="20"/>
+        </w:rPr>
+        <w:t>newBufferedWriter</w:t>
+      </w:r>
+      <w:r>
+        <w:rPr>
+          <w:rFonts w:ascii="Consolas" w:hAnsi="Consolas"/>
+          <w:color w:val="F9FAF4"/>
+          <w:sz w:val="20"/>
+          <w:szCs w:val="20"/>
+        </w:rPr>
+        <w:t>(</w:t>
+      </w:r>
+      <w:r>
+        <w:rPr>
+          <w:rFonts w:ascii="Consolas" w:hAnsi="Consolas"/>
+          <w:color w:val="1290C3"/>
+          <w:sz w:val="20"/>
+          <w:szCs w:val="20"/>
+        </w:rPr>
+        <w:t>Paths</w:t>
+      </w:r>
+      <w:r>
+        <w:rPr>
+          <w:rFonts w:ascii="Consolas" w:hAnsi="Consolas"/>
+          <w:color w:val="E6E6FA"/>
+          <w:sz w:val="20"/>
+          <w:szCs w:val="20"/>
+        </w:rPr>
+        <w:t>.</w:t>
+      </w:r>
+      <w:r>
+        <w:rPr>
+          <w:rFonts w:ascii="Consolas" w:hAnsi="Consolas"/>
+          <w:i/>
+          <w:iCs/>
+          <w:color w:val="96EC3F"/>
+          <w:sz w:val="20"/>
+          <w:szCs w:val="20"/>
+        </w:rPr>
+        <w:t>get</w:t>
+      </w:r>
+      <w:r>
+        <w:rPr>
+          <w:rFonts w:ascii="Consolas" w:hAnsi="Consolas"/>
+          <w:color w:val="F9FAF4"/>
+          <w:sz w:val="20"/>
+          <w:szCs w:val="20"/>
+        </w:rPr>
+        <w:t>(</w:t>
+      </w:r>
+      <w:r>
+        <w:rPr>
+          <w:rFonts w:ascii="Consolas" w:hAnsi="Consolas"/>
+          <w:color w:val="17C6A3"/>
+          <w:sz w:val="20"/>
+          <w:szCs w:val="20"/>
+        </w:rPr>
+        <w:t>"log.txt"</w:t>
+      </w:r>
+      <w:r>
+        <w:rPr>
+          <w:rFonts w:ascii="Consolas" w:hAnsi="Consolas"/>
+          <w:color w:val="F9FAF4"/>
+          <w:sz w:val="20"/>
+          <w:szCs w:val="20"/>
+        </w:rPr>
+        <w:t>)</w:t>
+      </w:r>
+      <w:r>
+        <w:rPr>
+          <w:rFonts w:ascii="Consolas" w:hAnsi="Consolas"/>
+          <w:color w:val="E6E6FA"/>
+          <w:sz w:val="20"/>
+          <w:szCs w:val="20"/>
+        </w:rPr>
+        <w:t>,</w:t>
+      </w:r>
+      <w:r>
+        <w:rPr>
+          <w:rFonts w:ascii="Consolas" w:hAnsi="Consolas"/>
+          <w:color w:val="D9E8F7"/>
+          <w:sz w:val="20"/>
+          <w:szCs w:val="20"/>
+        </w:rPr>
+        <w:t xml:space="preserve"> </w:t>
+      </w:r>
+      <w:r>
+        <w:rPr>
+          <w:rFonts w:ascii="Consolas" w:hAnsi="Consolas"/>
+          <w:color w:val="1290C3"/>
+          <w:sz w:val="20"/>
+          <w:szCs w:val="20"/>
+        </w:rPr>
+        <w:t>StandardCharsets</w:t>
+      </w:r>
+      <w:r>
+        <w:rPr>
+          <w:rFonts w:ascii="Consolas" w:hAnsi="Consolas"/>
+          <w:color w:val="E6E6FA"/>
+          <w:sz w:val="20"/>
+          <w:szCs w:val="20"/>
+        </w:rPr>
+        <w:t>.</w:t>
+      </w:r>
+      <w:r>
+        <w:rPr>
+          <w:rFonts w:ascii="Consolas" w:hAnsi="Consolas"/>
+          <w:b/>
+          <w:bCs/>
+          <w:i/>
+          <w:iCs/>
+          <w:color w:val="8DDAF8"/>
+          <w:sz w:val="20"/>
+          <w:szCs w:val="20"/>
+        </w:rPr>
+        <w:t>UTF_8</w:t>
+      </w:r>
+      <w:r>
+        <w:rPr>
+          <w:rFonts w:ascii="Consolas" w:hAnsi="Consolas"/>
+          <w:color w:val="E6E6FA"/>
+          <w:sz w:val="20"/>
+          <w:szCs w:val="20"/>
+        </w:rPr>
+        <w:t>,</w:t>
+      </w:r>
+      <w:r>
+        <w:rPr>
+          <w:rFonts w:ascii="Consolas" w:hAnsi="Consolas"/>
+          <w:color w:val="D9E8F7"/>
+          <w:sz w:val="20"/>
+          <w:szCs w:val="20"/>
+        </w:rPr>
+        <w:t xml:space="preserve"> </w:t>
+      </w:r>
+      <w:r>
+        <w:rPr>
+          <w:rFonts w:ascii="Consolas" w:hAnsi="Consolas"/>
+          <w:i/>
+          <w:iCs/>
+          <w:color w:val="CC81BA"/>
+          <w:sz w:val="20"/>
+          <w:szCs w:val="20"/>
+        </w:rPr>
+        <w:t>StandardOpenOption</w:t>
+      </w:r>
+      <w:r>
+        <w:rPr>
+          <w:rFonts w:ascii="Consolas" w:hAnsi="Consolas"/>
+          <w:color w:val="E6E6FA"/>
+          <w:sz w:val="20"/>
+          <w:szCs w:val="20"/>
+        </w:rPr>
+        <w:t>.</w:t>
+      </w:r>
+      <w:r>
+        <w:rPr>
+          <w:rFonts w:ascii="Consolas" w:hAnsi="Consolas"/>
+          <w:b/>
+          <w:bCs/>
+          <w:i/>
+          <w:iCs/>
+          <w:color w:val="8DDAF8"/>
+          <w:sz w:val="20"/>
+          <w:szCs w:val="20"/>
+        </w:rPr>
+        <w:t>CREATE</w:t>
+      </w:r>
+      <w:r>
+        <w:rPr>
+          <w:rFonts w:ascii="Consolas" w:hAnsi="Consolas"/>
+          <w:color w:val="E6E6FA"/>
+          <w:sz w:val="20"/>
+          <w:szCs w:val="20"/>
+        </w:rPr>
+        <w:t>,</w:t>
+      </w:r>
+      <w:r>
+        <w:rPr>
+          <w:rFonts w:ascii="Consolas" w:hAnsi="Consolas"/>
+          <w:color w:val="D9E8F7"/>
+          <w:sz w:val="20"/>
+          <w:szCs w:val="20"/>
+        </w:rPr>
+        <w:t xml:space="preserve"> </w:t>
+      </w:r>
+      <w:r>
+        <w:rPr>
+          <w:rFonts w:ascii="Consolas" w:hAnsi="Consolas"/>
+          <w:i/>
+          <w:iCs/>
+          <w:color w:val="CC81BA"/>
+          <w:sz w:val="20"/>
+          <w:szCs w:val="20"/>
+        </w:rPr>
+        <w:t>StandardOpenOption</w:t>
+      </w:r>
+      <w:r>
+        <w:rPr>
+          <w:rFonts w:ascii="Consolas" w:hAnsi="Consolas"/>
+          <w:color w:val="E6E6FA"/>
+          <w:sz w:val="20"/>
+          <w:szCs w:val="20"/>
+        </w:rPr>
+        <w:t>.</w:t>
+      </w:r>
+      <w:r>
+        <w:rPr>
+          <w:rFonts w:ascii="Consolas" w:hAnsi="Consolas"/>
+          <w:b/>
+          <w:bCs/>
+          <w:i/>
+          <w:iCs/>
+          <w:color w:val="8DDAF8"/>
+          <w:sz w:val="20"/>
+          <w:szCs w:val="20"/>
+        </w:rPr>
+        <w:t>APPEND</w:t>
+      </w:r>
+      <w:r>
+        <w:rPr>
+          <w:rFonts w:ascii="Consolas" w:hAnsi="Consolas"/>
+          <w:color w:val="F9FAF4"/>
+          <w:sz w:val="20"/>
+          <w:szCs w:val="20"/>
+        </w:rPr>
+        <w:t>)){</w:t>
+      </w:r>
+    </w:p>
+    <w:p>
+      <w:pPr>
+        <w:pStyle w:val="NormalWeb"/>
+        <w:numPr>
+          <w:ilvl w:val="0"/>
+          <w:numId w:val="12"/>
+        </w:numPr>
+        <w:shd w:val="clear" w:color="auto" w:fill="1E1F22"/>
+        <w:spacing w:before="0" w:beforeAutospacing="0" w:after="0" w:afterAutospacing="0"/>
+        <w:rPr>
+          <w:rFonts w:ascii="Consolas" w:hAnsi="Consolas"/>
+          <w:color w:val="CCCCCC"/>
+          <w:sz w:val="20"/>
+          <w:szCs w:val="20"/>
+        </w:rPr>
+      </w:pPr>
+      <w:r>
+        <w:rPr>
+          <w:rFonts w:ascii="Consolas" w:hAnsi="Consolas"/>
+          <w:color w:val="D9E8F7"/>
+          <w:sz w:val="20"/>
+          <w:szCs w:val="20"/>
+        </w:rPr>
+        <w:tab/>
+      </w:r>
+      <w:r>
+        <w:rPr>
+          <w:rFonts w:ascii="Consolas" w:hAnsi="Consolas"/>
+          <w:color w:val="D9E8F7"/>
+          <w:sz w:val="20"/>
+          <w:szCs w:val="20"/>
+        </w:rPr>
+        <w:tab/>
+      </w:r>
+      <w:r>
+        <w:rPr>
+          <w:rFonts w:ascii="Consolas" w:hAnsi="Consolas"/>
+          <w:color w:val="D9E8F7"/>
+          <w:sz w:val="20"/>
+          <w:szCs w:val="20"/>
+        </w:rPr>
+        <w:tab/>
+      </w:r>
+      <w:r>
+        <w:rPr>
+          <w:rFonts w:ascii="Consolas" w:hAnsi="Consolas"/>
+          <w:color w:val="808080"/>
+          <w:sz w:val="20"/>
+          <w:szCs w:val="20"/>
+        </w:rPr>
+        <w:t>//Files.writeString(Paths.get("log.txt"), text + System.lineSeparator(), StandardCharsets.UTF_8, StandardOpenOption.CREATE, StandardOpenOption.APPEND);</w:t>
+      </w:r>
+    </w:p>
+    <w:p>
+      <w:pPr>
+        <w:pStyle w:val="NormalWeb"/>
+        <w:numPr>
+          <w:ilvl w:val="0"/>
+          <w:numId w:val="12"/>
+        </w:numPr>
+        <w:shd w:val="clear" w:color="auto" w:fill="1E1F22"/>
+        <w:spacing w:before="0" w:beforeAutospacing="0" w:after="0" w:afterAutospacing="0"/>
+        <w:rPr>
+          <w:rFonts w:ascii="Consolas" w:hAnsi="Consolas"/>
+          <w:color w:val="CCCCCC"/>
+          <w:sz w:val="20"/>
+          <w:szCs w:val="20"/>
+        </w:rPr>
+      </w:pPr>
+      <w:r>
+        <w:rPr>
+          <w:rFonts w:ascii="Consolas" w:hAnsi="Consolas"/>
+          <w:color w:val="D9E8F7"/>
+          <w:sz w:val="20"/>
+          <w:szCs w:val="20"/>
+        </w:rPr>
+        <w:tab/>
+      </w:r>
+      <w:r>
+        <w:rPr>
+          <w:rFonts w:ascii="Consolas" w:hAnsi="Consolas"/>
+          <w:color w:val="D9E8F7"/>
+          <w:sz w:val="20"/>
+          <w:szCs w:val="20"/>
+        </w:rPr>
+        <w:tab/>
+      </w:r>
+      <w:r>
+        <w:rPr>
+          <w:rFonts w:ascii="Consolas" w:hAnsi="Consolas"/>
+          <w:color w:val="D9E8F7"/>
+          <w:sz w:val="20"/>
+          <w:szCs w:val="20"/>
+        </w:rPr>
+        <w:tab/>
+      </w:r>
+      <w:r>
+        <w:rPr>
+          <w:rFonts w:ascii="Consolas" w:hAnsi="Consolas"/>
+          <w:color w:val="D9E8F7"/>
+          <w:sz w:val="20"/>
+          <w:szCs w:val="20"/>
+        </w:rPr>
+        <w:tab/>
+      </w:r>
+      <w:r>
+        <w:rPr>
+          <w:rFonts w:ascii="Consolas" w:hAnsi="Consolas"/>
+          <w:color w:val="D9E8F7"/>
+          <w:sz w:val="20"/>
+          <w:szCs w:val="20"/>
+        </w:rPr>
+        <w:tab/>
+      </w:r>
+      <w:r>
+        <w:rPr>
+          <w:rFonts w:ascii="Consolas" w:hAnsi="Consolas"/>
+          <w:color w:val="F3EC79"/>
+          <w:sz w:val="20"/>
+          <w:szCs w:val="20"/>
+        </w:rPr>
+        <w:t>buffWrite</w:t>
+      </w:r>
+      <w:r>
+        <w:rPr>
+          <w:rFonts w:ascii="Consolas" w:hAnsi="Consolas"/>
+          <w:color w:val="E6E6FA"/>
+          <w:sz w:val="20"/>
+          <w:szCs w:val="20"/>
+        </w:rPr>
+        <w:t>.</w:t>
+      </w:r>
+      <w:r>
+        <w:rPr>
+          <w:rFonts w:ascii="Consolas" w:hAnsi="Consolas"/>
+          <w:color w:val="A7EC21"/>
+          <w:sz w:val="20"/>
+          <w:szCs w:val="20"/>
+        </w:rPr>
+        <w:t>write</w:t>
+      </w:r>
+      <w:r>
+        <w:rPr>
+          <w:rFonts w:ascii="Consolas" w:hAnsi="Consolas"/>
+          <w:color w:val="F9FAF4"/>
+          <w:sz w:val="20"/>
+          <w:szCs w:val="20"/>
+        </w:rPr>
+        <w:t>(</w:t>
+      </w:r>
+      <w:r>
+        <w:rPr>
+          <w:rFonts w:ascii="Consolas" w:hAnsi="Consolas"/>
+          <w:color w:val="66E1F8"/>
+          <w:sz w:val="20"/>
+          <w:szCs w:val="20"/>
+        </w:rPr>
+        <w:t>text</w:t>
+      </w:r>
+      <w:r>
+        <w:rPr>
+          <w:rFonts w:ascii="Consolas" w:hAnsi="Consolas"/>
+          <w:color w:val="D9E8F7"/>
+          <w:sz w:val="20"/>
+          <w:szCs w:val="20"/>
+        </w:rPr>
+        <w:t xml:space="preserve"> </w:t>
+      </w:r>
+      <w:r>
+        <w:rPr>
+          <w:rFonts w:ascii="Consolas" w:hAnsi="Consolas"/>
+          <w:color w:val="E6E6FA"/>
+          <w:sz w:val="20"/>
+          <w:szCs w:val="20"/>
+        </w:rPr>
+        <w:t>+</w:t>
+      </w:r>
+      <w:r>
+        <w:rPr>
+          <w:rFonts w:ascii="Consolas" w:hAnsi="Consolas"/>
+          <w:color w:val="D9E8F7"/>
+          <w:sz w:val="20"/>
+          <w:szCs w:val="20"/>
+        </w:rPr>
+        <w:t xml:space="preserve"> </w:t>
+      </w:r>
+      <w:r>
+        <w:rPr>
+          <w:rFonts w:ascii="Consolas" w:hAnsi="Consolas"/>
+          <w:color w:val="1290C3"/>
+          <w:sz w:val="20"/>
+          <w:szCs w:val="20"/>
+        </w:rPr>
+        <w:t>System</w:t>
+      </w:r>
+      <w:r>
+        <w:rPr>
+          <w:rFonts w:ascii="Consolas" w:hAnsi="Consolas"/>
+          <w:color w:val="E6E6FA"/>
+          <w:sz w:val="20"/>
+          <w:szCs w:val="20"/>
+        </w:rPr>
+        <w:t>.</w:t>
+      </w:r>
+      <w:r>
+        <w:rPr>
+          <w:rFonts w:ascii="Consolas" w:hAnsi="Consolas"/>
+          <w:i/>
+          <w:iCs/>
+          <w:color w:val="96EC3F"/>
+          <w:sz w:val="20"/>
+          <w:szCs w:val="20"/>
+        </w:rPr>
+        <w:t>lineSeparator</w:t>
+      </w:r>
+      <w:r>
+        <w:rPr>
+          <w:rFonts w:ascii="Consolas" w:hAnsi="Consolas"/>
+          <w:color w:val="F9FAF4"/>
+          <w:sz w:val="20"/>
+          <w:szCs w:val="20"/>
+        </w:rPr>
+        <w:t>())</w:t>
+      </w:r>
+      <w:r>
+        <w:rPr>
+          <w:rFonts w:ascii="Consolas" w:hAnsi="Consolas"/>
+          <w:color w:val="E6E6FA"/>
+          <w:sz w:val="20"/>
+          <w:szCs w:val="20"/>
+        </w:rPr>
+        <w:t>;</w:t>
+      </w:r>
+    </w:p>
+    <w:p>
+      <w:pPr>
+        <w:pStyle w:val="NormalWeb"/>
+        <w:numPr>
+          <w:ilvl w:val="0"/>
+          <w:numId w:val="12"/>
+        </w:numPr>
+        <w:shd w:val="clear" w:color="auto" w:fill="1E1F22"/>
+        <w:spacing w:before="0" w:beforeAutospacing="0" w:after="0" w:afterAutospacing="0"/>
+        <w:rPr>
+          <w:rFonts w:ascii="Consolas" w:hAnsi="Consolas"/>
+          <w:color w:val="CCCCCC"/>
+          <w:sz w:val="20"/>
+          <w:szCs w:val="20"/>
+        </w:rPr>
+      </w:pPr>
+      <w:r>
+        <w:rPr>
+          <w:rFonts w:ascii="Consolas" w:hAnsi="Consolas"/>
+          <w:color w:val="D9E8F7"/>
+          <w:sz w:val="20"/>
+          <w:szCs w:val="20"/>
+        </w:rPr>
+        <w:tab/>
+      </w:r>
+      <w:r>
+        <w:rPr>
+          <w:rFonts w:ascii="Consolas" w:hAnsi="Consolas"/>
+          <w:color w:val="D9E8F7"/>
+          <w:sz w:val="20"/>
+          <w:szCs w:val="20"/>
+        </w:rPr>
+        <w:tab/>
+      </w:r>
+      <w:r>
+        <w:rPr>
+          <w:rFonts w:ascii="Consolas" w:hAnsi="Consolas"/>
+          <w:color w:val="F9FAF4"/>
+          <w:sz w:val="20"/>
+          <w:szCs w:val="20"/>
+        </w:rPr>
+        <w:t>}</w:t>
+      </w:r>
+      <w:r>
+        <w:rPr>
+          <w:rFonts w:ascii="Consolas" w:hAnsi="Consolas"/>
+          <w:color w:val="D9E8F7"/>
+          <w:sz w:val="20"/>
+          <w:szCs w:val="20"/>
+        </w:rPr>
+        <w:t xml:space="preserve"> </w:t>
+      </w:r>
+      <w:r>
+        <w:rPr>
+          <w:rFonts w:ascii="Consolas" w:hAnsi="Consolas"/>
+          <w:color w:val="CC6C1D"/>
+          <w:sz w:val="20"/>
+          <w:szCs w:val="20"/>
+        </w:rPr>
+        <w:t>catch</w:t>
+      </w:r>
+      <w:r>
+        <w:rPr>
+          <w:rFonts w:ascii="Consolas" w:hAnsi="Consolas"/>
+          <w:color w:val="F9FAF4"/>
+          <w:sz w:val="20"/>
+          <w:szCs w:val="20"/>
+        </w:rPr>
+        <w:t>(</w:t>
+      </w:r>
+      <w:r>
+        <w:rPr>
+          <w:rFonts w:ascii="Consolas" w:hAnsi="Consolas"/>
+          <w:color w:val="1290C3"/>
+          <w:sz w:val="20"/>
+          <w:szCs w:val="20"/>
+        </w:rPr>
+        <w:t>IOException</w:t>
+      </w:r>
+      <w:r>
+        <w:rPr>
+          <w:rFonts w:ascii="Consolas" w:hAnsi="Consolas"/>
+          <w:color w:val="D9E8F7"/>
+          <w:sz w:val="20"/>
+          <w:szCs w:val="20"/>
+        </w:rPr>
+        <w:t xml:space="preserve"> </w:t>
+      </w:r>
+      <w:r>
+        <w:rPr>
+          <w:rFonts w:ascii="Consolas" w:hAnsi="Consolas"/>
+          <w:color w:val="F2F200"/>
+          <w:sz w:val="20"/>
+          <w:szCs w:val="20"/>
+        </w:rPr>
+        <w:t>e</w:t>
+      </w:r>
+      <w:r>
+        <w:rPr>
+          <w:rFonts w:ascii="Consolas" w:hAnsi="Consolas"/>
+          <w:color w:val="F9FAF4"/>
+          <w:sz w:val="20"/>
+          <w:szCs w:val="20"/>
+        </w:rPr>
+        <w:t>)</w:t>
+      </w:r>
+      <w:r>
+        <w:rPr>
+          <w:rFonts w:ascii="Consolas" w:hAnsi="Consolas"/>
+          <w:color w:val="D9E8F7"/>
+          <w:sz w:val="20"/>
+          <w:szCs w:val="20"/>
+        </w:rPr>
+        <w:t xml:space="preserve"> </w:t>
+      </w:r>
+      <w:r>
+        <w:rPr>
+          <w:rFonts w:ascii="Consolas" w:hAnsi="Consolas"/>
+          <w:color w:val="F9FAF4"/>
+          <w:sz w:val="20"/>
+          <w:szCs w:val="20"/>
+        </w:rPr>
+        <w:t>{</w:t>
+      </w:r>
+    </w:p>
+    <w:p>
+      <w:pPr>
+        <w:pStyle w:val="NormalWeb"/>
+        <w:numPr>
+          <w:ilvl w:val="0"/>
+          <w:numId w:val="12"/>
+        </w:numPr>
+        <w:shd w:val="clear" w:color="auto" w:fill="1E1F22"/>
+        <w:spacing w:before="0" w:beforeAutospacing="0" w:after="0" w:afterAutospacing="0"/>
+        <w:rPr>
+          <w:rFonts w:ascii="Consolas" w:hAnsi="Consolas"/>
+          <w:color w:val="CCCCCC"/>
+          <w:sz w:val="20"/>
+          <w:szCs w:val="20"/>
+        </w:rPr>
+      </w:pPr>
+      <w:r>
+        <w:rPr>
+          <w:rFonts w:ascii="Consolas" w:hAnsi="Consolas"/>
+          <w:color w:val="D9E8F7"/>
+          <w:sz w:val="20"/>
+          <w:szCs w:val="20"/>
+        </w:rPr>
+        <w:tab/>
+      </w:r>
+      <w:r>
+        <w:rPr>
+          <w:rFonts w:ascii="Consolas" w:hAnsi="Consolas"/>
+          <w:color w:val="D9E8F7"/>
+          <w:sz w:val="20"/>
+          <w:szCs w:val="20"/>
+        </w:rPr>
+        <w:tab/>
+      </w:r>
+      <w:r>
+        <w:rPr>
+          <w:rFonts w:ascii="Consolas" w:hAnsi="Consolas"/>
+          <w:color w:val="D9E8F7"/>
+          <w:sz w:val="20"/>
+          <w:szCs w:val="20"/>
+        </w:rPr>
+        <w:tab/>
+      </w:r>
+      <w:r>
+        <w:rPr>
+          <w:rFonts w:ascii="Consolas" w:hAnsi="Consolas"/>
+          <w:color w:val="66E1F8"/>
+          <w:sz w:val="20"/>
+          <w:szCs w:val="20"/>
+        </w:rPr>
+        <w:t>message</w:t>
+      </w:r>
+      <w:r>
+        <w:rPr>
+          <w:rFonts w:ascii="Consolas" w:hAnsi="Consolas"/>
+          <w:color w:val="D9E8F7"/>
+          <w:sz w:val="20"/>
+          <w:szCs w:val="20"/>
+        </w:rPr>
+        <w:t xml:space="preserve"> </w:t>
+      </w:r>
+      <w:r>
+        <w:rPr>
+          <w:rFonts w:ascii="Consolas" w:hAnsi="Consolas"/>
+          <w:color w:val="E6E6FA"/>
+          <w:sz w:val="20"/>
+          <w:szCs w:val="20"/>
+        </w:rPr>
+        <w:t>=</w:t>
+      </w:r>
+      <w:r>
+        <w:rPr>
+          <w:rFonts w:ascii="Consolas" w:hAnsi="Consolas"/>
+          <w:color w:val="D9E8F7"/>
+          <w:sz w:val="20"/>
+          <w:szCs w:val="20"/>
+        </w:rPr>
+        <w:t xml:space="preserve"> </w:t>
+      </w:r>
+      <w:r>
+        <w:rPr>
+          <w:rFonts w:ascii="Consolas" w:hAnsi="Consolas"/>
+          <w:color w:val="F3EC79"/>
+          <w:sz w:val="20"/>
+          <w:szCs w:val="20"/>
+        </w:rPr>
+        <w:t>e</w:t>
+      </w:r>
+      <w:r>
+        <w:rPr>
+          <w:rFonts w:ascii="Consolas" w:hAnsi="Consolas"/>
+          <w:color w:val="E6E6FA"/>
+          <w:sz w:val="20"/>
+          <w:szCs w:val="20"/>
+        </w:rPr>
+        <w:t>.</w:t>
+      </w:r>
+      <w:r>
+        <w:rPr>
+          <w:rFonts w:ascii="Consolas" w:hAnsi="Consolas"/>
+          <w:color w:val="A7EC21"/>
+          <w:sz w:val="20"/>
+          <w:szCs w:val="20"/>
+        </w:rPr>
+        <w:t>toString</w:t>
+      </w:r>
+      <w:r>
+        <w:rPr>
+          <w:rFonts w:ascii="Consolas" w:hAnsi="Consolas"/>
+          <w:color w:val="F9FAF4"/>
+          <w:sz w:val="20"/>
+          <w:szCs w:val="20"/>
+        </w:rPr>
+        <w:t>()</w:t>
+      </w:r>
+      <w:r>
+        <w:rPr>
+          <w:rFonts w:ascii="Consolas" w:hAnsi="Consolas"/>
+          <w:color w:val="E6E6FA"/>
+          <w:sz w:val="20"/>
+          <w:szCs w:val="20"/>
+        </w:rPr>
+        <w:t>;</w:t>
+      </w:r>
+    </w:p>
+    <w:p>
+      <w:pPr>
+        <w:pStyle w:val="NormalWeb"/>
+        <w:numPr>
+          <w:ilvl w:val="0"/>
+          <w:numId w:val="12"/>
+        </w:numPr>
+        <w:shd w:val="clear" w:color="auto" w:fill="1E1F22"/>
+        <w:spacing w:before="0" w:beforeAutospacing="0" w:after="0" w:afterAutospacing="0"/>
+        <w:rPr>
+          <w:rFonts w:ascii="Consolas" w:hAnsi="Consolas"/>
+          <w:color w:val="CCCCCC"/>
+          <w:sz w:val="20"/>
+          <w:szCs w:val="20"/>
+        </w:rPr>
+      </w:pPr>
+      <w:r>
+        <w:rPr>
+          <w:rFonts w:ascii="Consolas" w:hAnsi="Consolas"/>
+          <w:color w:val="D9E8F7"/>
+          <w:sz w:val="20"/>
+          <w:szCs w:val="20"/>
+        </w:rPr>
+        <w:tab/>
+      </w:r>
+      <w:r>
+        <w:rPr>
+          <w:rFonts w:ascii="Consolas" w:hAnsi="Consolas"/>
+          <w:color w:val="D9E8F7"/>
+          <w:sz w:val="20"/>
+          <w:szCs w:val="20"/>
+        </w:rPr>
+        <w:tab/>
+      </w:r>
+      <w:r>
+        <w:rPr>
+          <w:rFonts w:ascii="Consolas" w:hAnsi="Consolas"/>
+          <w:color w:val="D9E8F7"/>
+          <w:sz w:val="20"/>
+          <w:szCs w:val="20"/>
+        </w:rPr>
+        <w:tab/>
+      </w:r>
+    </w:p>
+    <w:p>
+      <w:pPr>
+        <w:pStyle w:val="NormalWeb"/>
+        <w:numPr>
+          <w:ilvl w:val="0"/>
+          <w:numId w:val="12"/>
+        </w:numPr>
+        <w:shd w:val="clear" w:color="auto" w:fill="1E1F22"/>
+        <w:spacing w:before="0" w:beforeAutospacing="0" w:after="0" w:afterAutospacing="0"/>
+        <w:rPr>
+          <w:rFonts w:ascii="Consolas" w:hAnsi="Consolas"/>
+          <w:color w:val="CCCCCC"/>
+          <w:sz w:val="20"/>
+          <w:szCs w:val="20"/>
+        </w:rPr>
+      </w:pPr>
+      <w:r>
+        <w:rPr>
+          <w:rFonts w:ascii="Consolas" w:hAnsi="Consolas"/>
+          <w:color w:val="D9E8F7"/>
+          <w:sz w:val="20"/>
+          <w:szCs w:val="20"/>
+        </w:rPr>
+        <w:tab/>
+      </w:r>
+      <w:r>
+        <w:rPr>
+          <w:rFonts w:ascii="Consolas" w:hAnsi="Consolas"/>
+          <w:color w:val="D9E8F7"/>
+          <w:sz w:val="20"/>
+          <w:szCs w:val="20"/>
+        </w:rPr>
+        <w:tab/>
+      </w:r>
+      <w:r>
+        <w:rPr>
+          <w:rFonts w:ascii="Consolas" w:hAnsi="Consolas"/>
+          <w:color w:val="F9FAF4"/>
+          <w:sz w:val="20"/>
+          <w:szCs w:val="20"/>
+        </w:rPr>
+        <w:t>}</w:t>
+      </w:r>
+    </w:p>
+    <w:p>
+      <w:pPr>
+        <w:spacing w:after="0" w:line="480" w:lineRule="auto"/>
+        <w:ind w:left="720"/>
+        <w:rPr>
+          <w:rFonts w:ascii="Times New Roman" w:eastAsia="Times New Roman" w:hAnsi="Times New Roman"/>
+          <w:sz w:val="24"/>
+          <w:szCs w:val="24"/>
+        </w:rPr>
+      </w:pPr>
+    </w:p>
+    <w:p>
+      <w:pPr>
+        <w:pStyle w:val="ListParagraph"/>
+        <w:numPr>
+          <w:ilvl w:val="0"/>
+          <w:numId w:val="12"/>
+        </w:numPr>
+        <w:spacing w:after="0" w:line="480" w:lineRule="auto"/>
+        <w:rPr>
+          <w:rFonts w:ascii="Times New Roman" w:eastAsia="Times New Roman" w:hAnsi="Times New Roman"/>
+          <w:sz w:val="24"/>
+          <w:szCs w:val="24"/>
+        </w:rPr>
+      </w:pPr>
+      <w:r>
+        <w:rPr>
+          <w:rFonts w:ascii="Times New Roman" w:eastAsia="Times New Roman" w:hAnsi="Times New Roman"/>
+          <w:sz w:val="24"/>
+          <w:szCs w:val="24"/>
+        </w:rPr>
+        <w:t>Make smaller functions</w:t>
+      </w:r>
+      <w:r>
+        <w:rPr>
+          <w:rFonts w:ascii="Times New Roman" w:eastAsia="Times New Roman" w:hAnsi="Times New Roman"/>
+          <w:sz w:val="24"/>
+          <w:szCs w:val="24"/>
+        </w:rPr>
+        <w:t xml:space="preserve"> with clear names</w:t>
+      </w:r>
+    </w:p>
+    <w:p>
+      <w:pPr>
+        <w:pStyle w:val="ListParagraph"/>
+        <w:numPr>
+          <w:ilvl w:val="1"/>
+          <w:numId w:val="12"/>
+        </w:numPr>
+        <w:spacing w:after="0" w:line="480" w:lineRule="auto"/>
+        <w:rPr>
+          <w:rFonts w:ascii="Times New Roman" w:eastAsia="Times New Roman" w:hAnsi="Times New Roman"/>
+          <w:sz w:val="24"/>
+          <w:szCs w:val="24"/>
+        </w:rPr>
+      </w:pPr>
+      <w:r>
+        <w:rPr>
+          <w:rFonts w:ascii="Times New Roman" w:eastAsia="Times New Roman" w:hAnsi="Times New Roman"/>
+          <w:sz w:val="24"/>
+          <w:szCs w:val="24"/>
+        </w:rPr>
+        <w:t>I’m not sure if this was meant for another student.  I have multiple individual, relatively small functions with clear names for each action being taken.</w:t>
+      </w:r>
+    </w:p>
+    <w:p>
+      <w:pPr>
+        <w:pStyle w:val="ListParagraph"/>
+        <w:numPr>
+          <w:ilvl w:val="2"/>
+          <w:numId w:val="12"/>
+        </w:numPr>
+        <w:spacing w:after="0" w:line="480" w:lineRule="auto"/>
+        <w:rPr>
+          <w:rFonts w:ascii="Times New Roman" w:eastAsia="Times New Roman" w:hAnsi="Times New Roman"/>
+          <w:sz w:val="24"/>
+          <w:szCs w:val="24"/>
+        </w:rPr>
+      </w:pPr>
+      <w:r>
+        <w:rPr>
+          <w:rFonts w:ascii="Times New Roman" w:eastAsia="Times New Roman" w:hAnsi="Times New Roman"/>
+          <w:sz w:val="24"/>
+          <w:szCs w:val="24"/>
+        </w:rPr>
+        <w:t>setCurrentDateTime()</w:t>
+      </w:r>
+    </w:p>
+    <w:p>
+      <w:pPr>
+        <w:pStyle w:val="ListParagraph"/>
+        <w:numPr>
+          <w:ilvl w:val="2"/>
+          <w:numId w:val="12"/>
+        </w:numPr>
+        <w:spacing w:after="0" w:line="480" w:lineRule="auto"/>
+        <w:rPr>
+          <w:rFonts w:ascii="Times New Roman" w:eastAsia="Times New Roman" w:hAnsi="Times New Roman"/>
+          <w:sz w:val="24"/>
+          <w:szCs w:val="24"/>
+        </w:rPr>
+      </w:pPr>
+      <w:r>
+        <w:rPr>
+          <w:rFonts w:ascii="Times New Roman" w:eastAsia="Times New Roman" w:hAnsi="Times New Roman"/>
+          <w:sz w:val="24"/>
+          <w:szCs w:val="24"/>
+        </w:rPr>
+        <w:t>createLogFile()</w:t>
+      </w:r>
+    </w:p>
+    <w:p>
+      <w:pPr>
+        <w:pStyle w:val="ListParagraph"/>
+        <w:numPr>
+          <w:ilvl w:val="2"/>
+          <w:numId w:val="12"/>
+        </w:numPr>
+        <w:spacing w:after="0" w:line="480" w:lineRule="auto"/>
+        <w:rPr>
+          <w:rFonts w:ascii="Times New Roman" w:eastAsia="Times New Roman" w:hAnsi="Times New Roman"/>
+          <w:sz w:val="24"/>
+          <w:szCs w:val="24"/>
+        </w:rPr>
+      </w:pPr>
+      <w:r>
+        <w:rPr>
+          <w:rFonts w:ascii="Times New Roman" w:eastAsia="Times New Roman" w:hAnsi="Times New Roman"/>
+          <w:sz w:val="24"/>
+          <w:szCs w:val="24"/>
+        </w:rPr>
+        <w:t>changeHue()</w:t>
+      </w:r>
+    </w:p>
+    <w:p>
+      <w:pPr>
+        <w:pStyle w:val="ListParagraph"/>
+        <w:numPr>
+          <w:ilvl w:val="1"/>
+          <w:numId w:val="12"/>
+        </w:numPr>
+        <w:spacing w:after="0" w:line="480" w:lineRule="auto"/>
+        <w:rPr>
+          <w:rFonts w:ascii="Times New Roman" w:eastAsia="Times New Roman" w:hAnsi="Times New Roman"/>
+          <w:sz w:val="24"/>
+          <w:szCs w:val="24"/>
+        </w:rPr>
+      </w:pPr>
+      <w:r>
+        <w:rPr>
+          <w:rFonts w:ascii="Times New Roman" w:eastAsia="Times New Roman" w:hAnsi="Times New Roman"/>
+          <w:sz w:val="24"/>
+          <w:szCs w:val="24"/>
+        </w:rPr>
+        <w:t xml:space="preserve">  If this was meant for me please explain what you are referring to.</w:t>
+      </w:r>
+    </w:p>
+    <w:p>
+      <w:pPr>
+        <w:pStyle w:val="ListParagraph"/>
+        <w:spacing w:after="0" w:line="480" w:lineRule="auto"/>
+        <w:rPr>
+          <w:rFonts w:ascii="Times New Roman" w:eastAsia="Times New Roman" w:hAnsi="Times New Roman"/>
+          <w:sz w:val="24"/>
+          <w:szCs w:val="24"/>
+        </w:rPr>
+      </w:pPr>
     </w:p>
     <w:p>
       <w:pPr>
@@ -702,10 +2008,79 @@
           <w:rFonts w:ascii="Times New Roman" w:eastAsia="Times New Roman" w:hAnsi="Times New Roman"/>
           <w:sz w:val="24"/>
           <w:szCs w:val="24"/>
+        </w:rPr>
+      </w:pPr>
+    </w:p>
+    <w:p>
+      <w:pPr>
+        <w:spacing w:after="0" w:line="480" w:lineRule="auto"/>
+        <w:rPr>
+          <w:rFonts w:ascii="Times New Roman" w:eastAsia="Times New Roman" w:hAnsi="Times New Roman"/>
+          <w:sz w:val="24"/>
+          <w:szCs w:val="24"/>
+        </w:rPr>
+      </w:pPr>
+    </w:p>
+    <w:p>
+      <w:pPr>
+        <w:spacing w:after="0" w:line="480" w:lineRule="auto"/>
+        <w:rPr>
+          <w:rFonts w:ascii="Times New Roman" w:eastAsia="Times New Roman" w:hAnsi="Times New Roman"/>
+          <w:sz w:val="24"/>
+          <w:szCs w:val="24"/>
+        </w:rPr>
+      </w:pPr>
+    </w:p>
+    <w:p>
+      <w:pPr>
+        <w:spacing w:after="0" w:line="480" w:lineRule="auto"/>
+        <w:rPr>
+          <w:rFonts w:ascii="Times New Roman" w:eastAsia="Times New Roman" w:hAnsi="Times New Roman"/>
+          <w:sz w:val="24"/>
+          <w:szCs w:val="24"/>
+        </w:rPr>
+      </w:pPr>
+    </w:p>
+    <w:p>
+      <w:pPr>
+        <w:spacing w:after="0" w:line="480" w:lineRule="auto"/>
+        <w:rPr>
+          <w:rFonts w:ascii="Times New Roman" w:eastAsia="Times New Roman" w:hAnsi="Times New Roman"/>
+          <w:sz w:val="24"/>
+          <w:szCs w:val="24"/>
+        </w:rPr>
+      </w:pPr>
+    </w:p>
+    <w:p>
+      <w:pPr>
+        <w:spacing w:after="0" w:line="480" w:lineRule="auto"/>
+        <w:rPr>
+          <w:rFonts w:ascii="Times New Roman" w:eastAsia="Times New Roman" w:hAnsi="Times New Roman"/>
+          <w:sz w:val="24"/>
+          <w:szCs w:val="24"/>
+        </w:rPr>
+      </w:pPr>
+      <w:r>
+        <w:rPr>
+          <w:rFonts w:ascii="Times New Roman" w:eastAsia="Times New Roman" w:hAnsi="Times New Roman"/>
+          <w:sz w:val="24"/>
+          <w:szCs w:val="24"/>
+        </w:rPr>
+        <w:t xml:space="preserve">Github </w:t>
+      </w:r>
+    </w:p>
+    <w:p>
+      <w:pPr>
+        <w:spacing w:after="0" w:line="480" w:lineRule="auto"/>
+        <w:ind w:left="720" w:hanging="720"/>
+        <w:rPr>
+          <w:rFonts w:ascii="Times New Roman" w:eastAsia="Times New Roman" w:hAnsi="Times New Roman"/>
+          <w:sz w:val="24"/>
+          <w:szCs w:val="24"/>
           <w:lang w:val="en"/>
         </w:rPr>
       </w:pPr>
-      <w:hyperlink r:id="rId13" w:history="1">
+      <w:hyperlink r:id="rId11" w:history="1">
         <w:r>
           <w:rPr>
             <w:rStyle w:val="Hyperlink"/>
@@ -749,42 +2124,7 @@
           <w:szCs w:val="24"/>
           <w:lang w:val="en"/>
         </w:rPr>
-        <w:lastRenderedPageBreak/>
-        <w:drawing>
-          <wp:inline distT="0" distB="0" distL="0" distR="0" wp14:anchorId="146AE1B4" wp14:editId="4F509A24">
-            <wp:extent cx="5943600" cy="4500438"/>
-            <wp:effectExtent l="0" t="0" r="0" b="0"/>
-            <wp:docPr id="477360955" name="Picture 1" descr="A screenshot of a computer&#10;&#10;AI-generated content may be incorrect."/>
-            <wp:cNvGraphicFramePr>
-              <a:graphicFrameLocks xmlns:a="http://schemas.openxmlformats.org/drawingml/2006/main" noChangeAspect="1"/>
-            </wp:cNvGraphicFramePr>
-            <a:graphic xmlns:a="http://schemas.openxmlformats.org/drawingml/2006/main">
-              <a:graphicData uri="http://schemas.openxmlformats.org/drawingml/2006/picture">
-                <pic:pic xmlns:pic="http://schemas.openxmlformats.org/drawingml/2006/picture">
-                  <pic:nvPicPr>
-                    <pic:cNvPr id="477360955" name="Picture 1" descr="A screenshot of a computer&#10;&#10;AI-generated content may be incorrect."/>
-                    <pic:cNvPicPr/>
-                  </pic:nvPicPr>
-                  <pic:blipFill>
-                    <a:blip r:embed="rId14"/>
-                    <a:stretch>
-                      <a:fillRect/>
-                    </a:stretch>
-                  </pic:blipFill>
-                  <pic:spPr>
-                    <a:xfrm>
-                      <a:off x="0" y="0"/>
-                      <a:ext cx="5963083" cy="4515191"/>
-                    </a:xfrm>
-                    <a:prstGeom prst="rect">
-                      <a:avLst/>
-                    </a:prstGeom>
-                  </pic:spPr>
-                </pic:pic>
-              </a:graphicData>
-            </a:graphic>
-          </wp:inline>
-        </w:drawing>
+        <w:t>All changes pushed to github</w:t>
       </w:r>
     </w:p>
     <w:p>
@@ -799,8 +2139,8 @@
       </w:pPr>
     </w:p>
     <w:sectPr>
-      <w:headerReference w:type="default" r:id="rId15"/>
-      <w:headerReference w:type="first" r:id="rId16"/>
+      <w:headerReference w:type="default" r:id="rId12"/>
+      <w:headerReference w:type="first" r:id="rId13"/>
       <w:pgSz w:w="12240" w:h="15840"/>
       <w:pgMar w:top="1440" w:right="1440" w:bottom="1440" w:left="1440" w:header="720" w:footer="720" w:gutter="0"/>
       <w:cols w:space="720"/>
@@ -1006,6 +2346,119 @@
 <file path=word/numbering.xml><?xml version="1.0" encoding="utf-8"?>
 <w:numbering xmlns:wpc="http://schemas.microsoft.com/office/word/2010/wordprocessingCanvas" xmlns:cx="http://schemas.microsoft.com/office/drawing/2014/chartex" xmlns:cx1="http://schemas.microsoft.com/office/drawing/2015/9/8/chartex" xmlns:cx2="http://schemas.microsoft.com/office/drawing/2015/10/21/chartex" xmlns:cx3="http://schemas.microsoft.com/office/drawing/2016/5/9/chartex" xmlns:cx4="http://schemas.microsoft.com/office/drawing/2016/5/10/chartex" xmlns:cx5="http://schemas.microsoft.com/office/drawing/2016/5/11/chartex" xmlns:cx6="http://schemas.microsoft.com/office/drawing/2016/5/12/chartex" xmlns:cx7="http://schemas.microsoft.com/office/drawing/2016/5/13/chartex" xmlns:cx8="http://schemas.microsoft.com/office/drawing/2016/5/14/chartex" xmlns:mc="http://schemas.openxmlformats.org/markup-compatibility/2006" xmlns:aink="http://schemas.microsoft.com/office/drawing/2016/ink" xmlns:am3d="http://schemas.microsoft.com/office/drawing/2017/model3d" xmlns:o="urn:schemas-microsoft-com:office:office" xmlns:oel="http://schemas.microsoft.com/office/2019/extlst" xmlns:r="http://schemas.openxmlformats.org/officeDocument/2006/relationships" xmlns:m="http://schemas.openxmlformats.org/officeDocument/2006/math" xmlns:v="urn:schemas-microsoft-com:vml" xmlns:wp14="http://schemas.microsoft.com/office/word/2010/wordprocessingDrawing" xmlns:wp="http://schemas.openxmlformats.org/drawingml/2006/wordprocessingDrawing" xmlns:w10="urn:schemas-microsoft-com:office:word" xmlns:w="http://schemas.openxmlformats.org/wordprocessingml/2006/main" xmlns:w14="http://schemas.microsoft.com/office/word/2010/wordml" xmlns:w15="http://schemas.microsoft.com/office/word/2012/wordml" xmlns:w16cex="http://schemas.microsoft.com/office/word/2018/wordml/cex" xmlns:w16cid="http://schemas.microsoft.com/office/word/2016/wordml/cid" xmlns:w16="http://schemas.microsoft.com/office/word/2018/wordml" xmlns:w16du="http://schemas.microsoft.com/office/word/2023/wordml/word16du" xmlns:w16sdtdh="http://schemas.microsoft.com/office/word/2020/wordml/sdtdatahash" xmlns:w16sdtfl="http://schemas.microsoft.com/office/word/2024/wordml/sdtformatlock" xmlns:w16se="http://schemas.microsoft.com/office/word/2015/wordml/symex" xmlns:wpg="http://schemas.microsoft.com/office/word/2010/wordprocessingGroup" xmlns:wpi="http://schemas.microsoft.com/office/word/2010/wordprocessingInk" xmlns:wne="http://schemas.microsoft.com/office/word/2006/wordml" xmlns:wps="http://schemas.microsoft.com/office/word/2010/wordprocessingShape" mc:Ignorable="w14 w15 w16se w16cid w16 w16cex w16sdtdh w16sdtfl w16du wp14">
   <w:abstractNum w:abstractNumId="0" w15:restartNumberingAfterBreak="0">
+    <w:nsid w:val="256A034C"/>
+    <w:multiLevelType w:val="hybridMultilevel"/>
+    <w:tmpl w:val="62FE3106"/>
+    <w:lvl w:ilvl="0" w:tplc="04090001">
+      <w:start w:val="1"/>
+      <w:numFmt w:val="bullet"/>
+      <w:lvlText w:val=""/>
+      <w:lvlJc w:val="left"/>
+      <w:pPr>
+        <w:ind w:left="720" w:hanging="360"/>
+      </w:pPr>
+      <w:rPr>
+        <w:rFonts w:ascii="Symbol" w:hAnsi="Symbol" w:hint="default"/>
+      </w:rPr>
+    </w:lvl>
+    <w:lvl w:ilvl="1" w:tplc="04090003">
+      <w:start w:val="1"/>
+      <w:numFmt w:val="bullet"/>
+      <w:lvlText w:val="o"/>
+      <w:lvlJc w:val="left"/>
+      <w:pPr>
+        <w:ind w:left="1440" w:hanging="360"/>
+      </w:pPr>
+      <w:rPr>
+        <w:rFonts w:ascii="Courier New" w:hAnsi="Courier New" w:cs="Courier New" w:hint="default"/>
+      </w:rPr>
+    </w:lvl>
+    <w:lvl w:ilvl="2" w:tplc="04090005" w:tentative="1">
+      <w:start w:val="1"/>
+      <w:numFmt w:val="bullet"/>
+      <w:lvlText w:val=""/>
+      <w:lvlJc w:val="left"/>
+      <w:pPr>
+        <w:ind w:left="2160" w:hanging="360"/>
+      </w:pPr>
+      <w:rPr>
+        <w:rFonts w:ascii="Wingdings" w:hAnsi="Wingdings" w:hint="default"/>
+      </w:rPr>
+    </w:lvl>
+    <w:lvl w:ilvl="3" w:tplc="04090001" w:tentative="1">
+      <w:start w:val="1"/>
+      <w:numFmt w:val="bullet"/>
+      <w:lvlText w:val=""/>
+      <w:lvlJc w:val="left"/>
+      <w:pPr>
+        <w:ind w:left="2880" w:hanging="360"/>
+      </w:pPr>
+      <w:rPr>
+        <w:rFonts w:ascii="Symbol" w:hAnsi="Symbol" w:hint="default"/>
+      </w:rPr>
+    </w:lvl>
+    <w:lvl w:ilvl="4" w:tplc="04090003" w:tentative="1">
+      <w:start w:val="1"/>
+      <w:numFmt w:val="bullet"/>
+      <w:lvlText w:val="o"/>
+      <w:lvlJc w:val="left"/>
+      <w:pPr>
+        <w:ind w:left="3600" w:hanging="360"/>
+      </w:pPr>
+      <w:rPr>
+        <w:rFonts w:ascii="Courier New" w:hAnsi="Courier New" w:cs="Courier New" w:hint="default"/>
+      </w:rPr>
+    </w:lvl>
+    <w:lvl w:ilvl="5" w:tplc="04090005" w:tentative="1">
+      <w:start w:val="1"/>
+      <w:numFmt w:val="bullet"/>
+      <w:lvlText w:val=""/>
+      <w:lvlJc w:val="left"/>
+      <w:pPr>
+        <w:ind w:left="4320" w:hanging="360"/>
+      </w:pPr>
+      <w:rPr>
+        <w:rFonts w:ascii="Wingdings" w:hAnsi="Wingdings" w:hint="default"/>
+      </w:rPr>
+    </w:lvl>
+    <w:lvl w:ilvl="6" w:tplc="04090001" w:tentative="1">
+      <w:start w:val="1"/>
+      <w:numFmt w:val="bullet"/>
+      <w:lvlText w:val=""/>
+      <w:lvlJc w:val="left"/>
+      <w:pPr>
+        <w:ind w:left="5040" w:hanging="360"/>
+      </w:pPr>
+      <w:rPr>
+        <w:rFonts w:ascii="Symbol" w:hAnsi="Symbol" w:hint="default"/>
+      </w:rPr>
+    </w:lvl>
+    <w:lvl w:ilvl="7" w:tplc="04090003" w:tentative="1">
+      <w:start w:val="1"/>
+      <w:numFmt w:val="bullet"/>
+      <w:lvlText w:val="o"/>
+      <w:lvlJc w:val="left"/>
+      <w:pPr>
+        <w:ind w:left="5760" w:hanging="360"/>
+      </w:pPr>
+      <w:rPr>
+        <w:rFonts w:ascii="Courier New" w:hAnsi="Courier New" w:cs="Courier New" w:hint="default"/>
+      </w:rPr>
+    </w:lvl>
+    <w:lvl w:ilvl="8" w:tplc="04090005" w:tentative="1">
+      <w:start w:val="1"/>
+      <w:numFmt w:val="bullet"/>
+      <w:lvlText w:val=""/>
+      <w:lvlJc w:val="left"/>
+      <w:pPr>
+        <w:ind w:left="6480" w:hanging="360"/>
+      </w:pPr>
+      <w:rPr>
+        <w:rFonts w:ascii="Wingdings" w:hAnsi="Wingdings" w:hint="default"/>
+      </w:rPr>
+    </w:lvl>
+  </w:abstractNum>
+  <w:abstractNum w:abstractNumId="1" w15:restartNumberingAfterBreak="0">
     <w:nsid w:val="348B763B"/>
     <w:multiLevelType w:val="hybridMultilevel"/>
     <w:tmpl w:val="F3F6D7C6"/>
@@ -1118,7 +2571,120 @@
       </w:rPr>
     </w:lvl>
   </w:abstractNum>
-  <w:abstractNum w:abstractNumId="1" w15:restartNumberingAfterBreak="0">
+  <w:abstractNum w:abstractNumId="2" w15:restartNumberingAfterBreak="0">
+    <w:nsid w:val="405544D3"/>
+    <w:multiLevelType w:val="hybridMultilevel"/>
+    <w:tmpl w:val="246EEAF4"/>
+    <w:lvl w:ilvl="0" w:tplc="04090001">
+      <w:start w:val="1"/>
+      <w:numFmt w:val="bullet"/>
+      <w:lvlText w:val=""/>
+      <w:lvlJc w:val="left"/>
+      <w:pPr>
+        <w:ind w:left="720" w:hanging="360"/>
+      </w:pPr>
+      <w:rPr>
+        <w:rFonts w:ascii="Symbol" w:hAnsi="Symbol" w:hint="default"/>
+      </w:rPr>
+    </w:lvl>
+    <w:lvl w:ilvl="1" w:tplc="04090003">
+      <w:start w:val="1"/>
+      <w:numFmt w:val="bullet"/>
+      <w:lvlText w:val="o"/>
+      <w:lvlJc w:val="left"/>
+      <w:pPr>
+        <w:ind w:left="1440" w:hanging="360"/>
+      </w:pPr>
+      <w:rPr>
+        <w:rFonts w:ascii="Courier New" w:hAnsi="Courier New" w:cs="Courier New" w:hint="default"/>
+      </w:rPr>
+    </w:lvl>
+    <w:lvl w:ilvl="2" w:tplc="04090005" w:tentative="1">
+      <w:start w:val="1"/>
+      <w:numFmt w:val="bullet"/>
+      <w:lvlText w:val=""/>
+      <w:lvlJc w:val="left"/>
+      <w:pPr>
+        <w:ind w:left="2160" w:hanging="360"/>
+      </w:pPr>
+      <w:rPr>
+        <w:rFonts w:ascii="Wingdings" w:hAnsi="Wingdings" w:hint="default"/>
+      </w:rPr>
+    </w:lvl>
+    <w:lvl w:ilvl="3" w:tplc="04090001" w:tentative="1">
+      <w:start w:val="1"/>
+      <w:numFmt w:val="bullet"/>
+      <w:lvlText w:val=""/>
+      <w:lvlJc w:val="left"/>
+      <w:pPr>
+        <w:ind w:left="2880" w:hanging="360"/>
+      </w:pPr>
+      <w:rPr>
+        <w:rFonts w:ascii="Symbol" w:hAnsi="Symbol" w:hint="default"/>
+      </w:rPr>
+    </w:lvl>
+    <w:lvl w:ilvl="4" w:tplc="04090003" w:tentative="1">
+      <w:start w:val="1"/>
+      <w:numFmt w:val="bullet"/>
+      <w:lvlText w:val="o"/>
+      <w:lvlJc w:val="left"/>
+      <w:pPr>
+        <w:ind w:left="3600" w:hanging="360"/>
+      </w:pPr>
+      <w:rPr>
+        <w:rFonts w:ascii="Courier New" w:hAnsi="Courier New" w:cs="Courier New" w:hint="default"/>
+      </w:rPr>
+    </w:lvl>
+    <w:lvl w:ilvl="5" w:tplc="04090005" w:tentative="1">
+      <w:start w:val="1"/>
+      <w:numFmt w:val="bullet"/>
+      <w:lvlText w:val=""/>
+      <w:lvlJc w:val="left"/>
+      <w:pPr>
+        <w:ind w:left="4320" w:hanging="360"/>
+      </w:pPr>
+      <w:rPr>
+        <w:rFonts w:ascii="Wingdings" w:hAnsi="Wingdings" w:hint="default"/>
+      </w:rPr>
+    </w:lvl>
+    <w:lvl w:ilvl="6" w:tplc="04090001" w:tentative="1">
+      <w:start w:val="1"/>
+      <w:numFmt w:val="bullet"/>
+      <w:lvlText w:val=""/>
+      <w:lvlJc w:val="left"/>
+      <w:pPr>
+        <w:ind w:left="5040" w:hanging="360"/>
+      </w:pPr>
+      <w:rPr>
+        <w:rFonts w:ascii="Symbol" w:hAnsi="Symbol" w:hint="default"/>
+      </w:rPr>
+    </w:lvl>
+    <w:lvl w:ilvl="7" w:tplc="04090003" w:tentative="1">
+      <w:start w:val="1"/>
+      <w:numFmt w:val="bullet"/>
+      <w:lvlText w:val="o"/>
+      <w:lvlJc w:val="left"/>
+      <w:pPr>
+        <w:ind w:left="5760" w:hanging="360"/>
+      </w:pPr>
+      <w:rPr>
+        <w:rFonts w:ascii="Courier New" w:hAnsi="Courier New" w:cs="Courier New" w:hint="default"/>
+      </w:rPr>
+    </w:lvl>
+    <w:lvl w:ilvl="8" w:tplc="04090005" w:tentative="1">
+      <w:start w:val="1"/>
+      <w:numFmt w:val="bullet"/>
+      <w:lvlText w:val=""/>
+      <w:lvlJc w:val="left"/>
+      <w:pPr>
+        <w:ind w:left="6480" w:hanging="360"/>
+      </w:pPr>
+      <w:rPr>
+        <w:rFonts w:ascii="Wingdings" w:hAnsi="Wingdings" w:hint="default"/>
+      </w:rPr>
+    </w:lvl>
+  </w:abstractNum>
+  <w:abstractNum w:abstractNumId="3" w15:restartNumberingAfterBreak="0">
     <w:nsid w:val="439E4836"/>
     <w:multiLevelType w:val="hybridMultilevel"/>
     <w:tmpl w:val="08B2DC22"/>
@@ -1232,7 +2798,7 @@
       </w:rPr>
     </w:lvl>
   </w:abstractNum>
-  <w:abstractNum w:abstractNumId="2" w15:restartNumberingAfterBreak="0">
+  <w:abstractNum w:abstractNumId="4" w15:restartNumberingAfterBreak="0">
     <w:nsid w:val="48176D45"/>
     <w:multiLevelType w:val="hybridMultilevel"/>
     <w:tmpl w:val="7D826D3A"/>
@@ -1345,7 +2911,7 @@
       </w:rPr>
     </w:lvl>
   </w:abstractNum>
-  <w:abstractNum w:abstractNumId="3" w15:restartNumberingAfterBreak="0">
+  <w:abstractNum w:abstractNumId="5" w15:restartNumberingAfterBreak="0">
     <w:nsid w:val="52F14011"/>
     <w:multiLevelType w:val="hybridMultilevel"/>
     <w:tmpl w:val="8BB66B98"/>
@@ -1458,7 +3024,120 @@
       </w:rPr>
     </w:lvl>
   </w:abstractNum>
-  <w:abstractNum w:abstractNumId="4" w15:restartNumberingAfterBreak="0">
+  <w:abstractNum w:abstractNumId="6" w15:restartNumberingAfterBreak="0">
+    <w:nsid w:val="54F34679"/>
+    <w:multiLevelType w:val="hybridMultilevel"/>
+    <w:tmpl w:val="9DAE8B8A"/>
+    <w:lvl w:ilvl="0" w:tplc="04090001">
+      <w:start w:val="1"/>
+      <w:numFmt w:val="bullet"/>
+      <w:lvlText w:val=""/>
+      <w:lvlJc w:val="left"/>
+      <w:pPr>
+        <w:ind w:left="720" w:hanging="360"/>
+      </w:pPr>
+      <w:rPr>
+        <w:rFonts w:ascii="Symbol" w:hAnsi="Symbol" w:hint="default"/>
+      </w:rPr>
+    </w:lvl>
+    <w:lvl w:ilvl="1" w:tplc="04090003">
+      <w:start w:val="1"/>
+      <w:numFmt w:val="bullet"/>
+      <w:lvlText w:val="o"/>
+      <w:lvlJc w:val="left"/>
+      <w:pPr>
+        <w:ind w:left="1440" w:hanging="360"/>
+      </w:pPr>
+      <w:rPr>
+        <w:rFonts w:ascii="Courier New" w:hAnsi="Courier New" w:cs="Courier New" w:hint="default"/>
+      </w:rPr>
+    </w:lvl>
+    <w:lvl w:ilvl="2" w:tplc="04090005">
+      <w:start w:val="1"/>
+      <w:numFmt w:val="bullet"/>
+      <w:lvlText w:val=""/>
+      <w:lvlJc w:val="left"/>
+      <w:pPr>
+        <w:ind w:left="2160" w:hanging="360"/>
+      </w:pPr>
+      <w:rPr>
+        <w:rFonts w:ascii="Wingdings" w:hAnsi="Wingdings" w:hint="default"/>
+      </w:rPr>
+    </w:lvl>
+    <w:lvl w:ilvl="3" w:tplc="04090001" w:tentative="1">
+      <w:start w:val="1"/>
+      <w:numFmt w:val="bullet"/>
+      <w:lvlText w:val=""/>
+      <w:lvlJc w:val="left"/>
+      <w:pPr>
+        <w:ind w:left="2880" w:hanging="360"/>
+      </w:pPr>
+      <w:rPr>
+        <w:rFonts w:ascii="Symbol" w:hAnsi="Symbol" w:hint="default"/>
+      </w:rPr>
+    </w:lvl>
+    <w:lvl w:ilvl="4" w:tplc="04090003" w:tentative="1">
+      <w:start w:val="1"/>
+      <w:numFmt w:val="bullet"/>
+      <w:lvlText w:val="o"/>
+      <w:lvlJc w:val="left"/>
+      <w:pPr>
+        <w:ind w:left="3600" w:hanging="360"/>
+      </w:pPr>
+      <w:rPr>
+        <w:rFonts w:ascii="Courier New" w:hAnsi="Courier New" w:cs="Courier New" w:hint="default"/>
+      </w:rPr>
+    </w:lvl>
+    <w:lvl w:ilvl="5" w:tplc="04090005" w:tentative="1">
+      <w:start w:val="1"/>
+      <w:numFmt w:val="bullet"/>
+      <w:lvlText w:val=""/>
+      <w:lvlJc w:val="left"/>
+      <w:pPr>
+        <w:ind w:left="4320" w:hanging="360"/>
+      </w:pPr>
+      <w:rPr>
+        <w:rFonts w:ascii="Wingdings" w:hAnsi="Wingdings" w:hint="default"/>
+      </w:rPr>
+    </w:lvl>
+    <w:lvl w:ilvl="6" w:tplc="04090001" w:tentative="1">
+      <w:start w:val="1"/>
+      <w:numFmt w:val="bullet"/>
+      <w:lvlText w:val=""/>
+      <w:lvlJc w:val="left"/>
+      <w:pPr>
+        <w:ind w:left="5040" w:hanging="360"/>
+      </w:pPr>
+      <w:rPr>
+        <w:rFonts w:ascii="Symbol" w:hAnsi="Symbol" w:hint="default"/>
+      </w:rPr>
+    </w:lvl>
+    <w:lvl w:ilvl="7" w:tplc="04090003" w:tentative="1">
+      <w:start w:val="1"/>
+      <w:numFmt w:val="bullet"/>
+      <w:lvlText w:val="o"/>
+      <w:lvlJc w:val="left"/>
+      <w:pPr>
+        <w:ind w:left="5760" w:hanging="360"/>
+      </w:pPr>
+      <w:rPr>
+        <w:rFonts w:ascii="Courier New" w:hAnsi="Courier New" w:cs="Courier New" w:hint="default"/>
+      </w:rPr>
+    </w:lvl>
+    <w:lvl w:ilvl="8" w:tplc="04090005" w:tentative="1">
+      <w:start w:val="1"/>
+      <w:numFmt w:val="bullet"/>
+      <w:lvlText w:val=""/>
+      <w:lvlJc w:val="left"/>
+      <w:pPr>
+        <w:ind w:left="6480" w:hanging="360"/>
+      </w:pPr>
+      <w:rPr>
+        <w:rFonts w:ascii="Wingdings" w:hAnsi="Wingdings" w:hint="default"/>
+      </w:rPr>
+    </w:lvl>
+  </w:abstractNum>
+  <w:abstractNum w:abstractNumId="7" w15:restartNumberingAfterBreak="0">
     <w:nsid w:val="56A256CA"/>
     <w:multiLevelType w:val="hybridMultilevel"/>
     <w:tmpl w:val="9392C72E"/>
@@ -1571,7 +3250,7 @@
       </w:rPr>
     </w:lvl>
   </w:abstractNum>
-  <w:abstractNum w:abstractNumId="5" w15:restartNumberingAfterBreak="0">
+  <w:abstractNum w:abstractNumId="8" w15:restartNumberingAfterBreak="0">
     <w:nsid w:val="5A966975"/>
     <w:multiLevelType w:val="hybridMultilevel"/>
     <w:tmpl w:val="08C4A9C6"/>
@@ -1684,7 +3363,7 @@
       </w:rPr>
     </w:lvl>
   </w:abstractNum>
-  <w:abstractNum w:abstractNumId="6" w15:restartNumberingAfterBreak="0">
+  <w:abstractNum w:abstractNumId="9" w15:restartNumberingAfterBreak="0">
     <w:nsid w:val="5F982051"/>
     <w:multiLevelType w:val="hybridMultilevel"/>
     <w:tmpl w:val="F09C47B2"/>
@@ -1797,7 +3476,7 @@
       </w:rPr>
     </w:lvl>
   </w:abstractNum>
-  <w:abstractNum w:abstractNumId="7" w15:restartNumberingAfterBreak="0">
+  <w:abstractNum w:abstractNumId="10" w15:restartNumberingAfterBreak="0">
     <w:nsid w:val="75FB69C0"/>
     <w:multiLevelType w:val="hybridMultilevel"/>
     <w:tmpl w:val="7BD8A5EA"/>
@@ -1910,7 +3589,7 @@
       </w:rPr>
     </w:lvl>
   </w:abstractNum>
-  <w:abstractNum w:abstractNumId="8" w15:restartNumberingAfterBreak="0">
+  <w:abstractNum w:abstractNumId="11" w15:restartNumberingAfterBreak="0">
     <w:nsid w:val="7EE90E26"/>
     <w:multiLevelType w:val="hybridMultilevel"/>
     <w:tmpl w:val="F1865DAA"/>
@@ -2024,31 +3703,40 @@
     </w:lvl>
   </w:abstractNum>
   <w:num w:numId="1" w16cid:durableId="1758942265">
-    <w:abstractNumId w:val="6"/>
+    <w:abstractNumId w:val="9"/>
   </w:num>
   <w:num w:numId="2" w16cid:durableId="1604416313">
+    <w:abstractNumId w:val="5"/>
+  </w:num>
+  <w:num w:numId="3" w16cid:durableId="266738189">
+    <w:abstractNumId w:val="7"/>
+  </w:num>
+  <w:num w:numId="4" w16cid:durableId="166527668">
+    <w:abstractNumId w:val="10"/>
+  </w:num>
+  <w:num w:numId="5" w16cid:durableId="1638607000">
+    <w:abstractNumId w:val="11"/>
+  </w:num>
+  <w:num w:numId="6" w16cid:durableId="253440297">
     <w:abstractNumId w:val="3"/>
   </w:num>
-  <w:num w:numId="3" w16cid:durableId="266738189">
+  <w:num w:numId="7" w16cid:durableId="653950160">
     <w:abstractNumId w:val="4"/>
   </w:num>
-  <w:num w:numId="4" w16cid:durableId="166527668">
-    <w:abstractNumId w:val="7"/>
-  </w:num>
-  <w:num w:numId="5" w16cid:durableId="1638607000">
+  <w:num w:numId="8" w16cid:durableId="60980737">
     <w:abstractNumId w:val="8"/>
   </w:num>
-  <w:num w:numId="6" w16cid:durableId="253440297">
+  <w:num w:numId="9" w16cid:durableId="1165822658">
     <w:abstractNumId w:val="1"/>
   </w:num>
-  <w:num w:numId="7" w16cid:durableId="653950160">
+  <w:num w:numId="10" w16cid:durableId="2038702320">
     <w:abstractNumId w:val="2"/>
   </w:num>
-  <w:num w:numId="8" w16cid:durableId="60980737">
-    <w:abstractNumId w:val="5"/>
+  <w:num w:numId="11" w16cid:durableId="398554377">
+    <w:abstractNumId w:val="0"/>
   </w:num>
-  <w:num w:numId="9" w16cid:durableId="1165822658">
-    <w:abstractNumId w:val="0"/>
+  <w:num w:numId="12" w16cid:durableId="1125276019">
+    <w:abstractNumId w:val="6"/>
   </w:num>
 </w:numbering>
 </file>
@@ -2159,7 +3847,7 @@
     <w:lsdException w:name="E-mail Signature" w:semiHidden="1" w:unhideWhenUsed="1"/>
     <w:lsdException w:name="HTML Top of Form" w:semiHidden="1" w:unhideWhenUsed="1"/>
     <w:lsdException w:name="HTML Bottom of Form" w:semiHidden="1" w:unhideWhenUsed="1"/>
-    <w:lsdException w:name="Normal (Web)" w:semiHidden="1" w:uiPriority="0" w:unhideWhenUsed="1"/>
+    <w:lsdException w:name="Normal (Web)" w:semiHidden="1" w:unhideWhenUsed="1"/>
     <w:lsdException w:name="HTML Acronym" w:semiHidden="1" w:unhideWhenUsed="1"/>
     <w:lsdException w:name="HTML Address" w:semiHidden="1" w:unhideWhenUsed="1"/>
     <w:lsdException w:name="HTML Cite" w:semiHidden="1" w:unhideWhenUsed="1"/>
@@ -2659,6 +4347,7 @@
   <w:style w:type="paragraph" w:styleId="NormalWeb">
     <w:name w:val="Normal (Web)"/>
     <w:basedOn w:val="Normal"/>
+    <w:uiPriority w:val="99"/>
     <w:rsid w:val="007E19D1"/>
     <w:pPr>
       <w:spacing w:before="100" w:beforeAutospacing="1" w:after="100" w:afterAutospacing="1" w:line="240" w:lineRule="auto"/>
@@ -2723,6 +4412,17 @@
       <w:color w:val="605E5C"/>
       <w:shd w:val="clear" w:color="auto" w:fill="E1DFDD"/>
     </w:rPr>
+  </w:style>
+  <w:style w:type="paragraph" w:styleId="ListParagraph">
+    <w:name w:val="List Paragraph"/>
+    <w:basedOn w:val="Normal"/>
+    <w:uiPriority w:val="72"/>
+    <w:qFormat/>
+    <w:rsid w:val="00737685"/>
+    <w:pPr>
+      <w:ind w:left="720"/>
+      <w:contextualSpacing/>
+    </w:pPr>
   </w:style>
 </w:styles>
 </file>
